--- a/Web前端技术备忘.docx
+++ b/Web前端技术备忘.docx
@@ -1,6 +1,6 @@
 
 <file path=word/document.xml><?xml version="1.0" encoding="utf-8"?>
-<w:document xmlns:wpc="http://schemas.microsoft.com/office/word/2010/wordprocessingCanvas" xmlns:mc="http://schemas.openxmlformats.org/markup-compatibility/2006" xmlns:o="urn:schemas-microsoft-com:office:office" xmlns:r="http://schemas.openxmlformats.org/officeDocument/2006/relationships" xmlns:m="http://schemas.openxmlformats.org/officeDocument/2006/math" xmlns:v="urn:schemas-microsoft-com:vml" xmlns:wp14="http://schemas.microsoft.com/office/word/2010/wordprocessingDrawing" xmlns:wp="http://schemas.openxmlformats.org/drawingml/2006/wordprocessingDrawing" xmlns:w10="urn:schemas-microsoft-com:office:word" xmlns:w="http://schemas.openxmlformats.org/wordprocessingml/2006/main" xmlns:w14="http://schemas.microsoft.com/office/word/2010/wordml" xmlns:w15="http://schemas.microsoft.com/office/word/2012/wordml" xmlns:wpg="http://schemas.microsoft.com/office/word/2010/wordprocessingGroup" xmlns:wpi="http://schemas.microsoft.com/office/word/2010/wordprocessingInk" xmlns:wne="http://schemas.microsoft.com/office/word/2006/wordml" xmlns:wps="http://schemas.microsoft.com/office/word/2010/wordprocessingShape" mc:Ignorable="w14 w15 wp14">
+<w:document xmlns:wpc="http://schemas.microsoft.com/office/word/2010/wordprocessingCanvas" xmlns:mo="http://schemas.microsoft.com/office/mac/office/2008/main" xmlns:mc="http://schemas.openxmlformats.org/markup-compatibility/2006" xmlns:mv="urn:schemas-microsoft-com:mac:vml" xmlns:o="urn:schemas-microsoft-com:office:office" xmlns:r="http://schemas.openxmlformats.org/officeDocument/2006/relationships" xmlns:m="http://schemas.openxmlformats.org/officeDocument/2006/math" xmlns:v="urn:schemas-microsoft-com:vml" xmlns:wp14="http://schemas.microsoft.com/office/word/2010/wordprocessingDrawing" xmlns:wp="http://schemas.openxmlformats.org/drawingml/2006/wordprocessingDrawing" xmlns:w10="urn:schemas-microsoft-com:office:word" xmlns:w="http://schemas.openxmlformats.org/wordprocessingml/2006/main" xmlns:w14="http://schemas.microsoft.com/office/word/2010/wordml" xmlns:w15="http://schemas.microsoft.com/office/word/2012/wordml" xmlns:wpg="http://schemas.microsoft.com/office/word/2010/wordprocessingGroup" xmlns:wpi="http://schemas.microsoft.com/office/word/2010/wordprocessingInk" xmlns:wne="http://schemas.microsoft.com/office/word/2006/wordml" xmlns:wps="http://schemas.microsoft.com/office/word/2010/wordprocessingShape" mc:Ignorable="w14 w15 wp14">
   <w:body>
     <w:p>
       <w:pPr>
@@ -35,6 +35,7 @@
     </w:p>
     <w:p>
       <w:pPr>
+        <w:outlineLvl w:val="0"/>
         <w:rPr>
           <w:rFonts w:asciiTheme="minorEastAsia" w:hAnsiTheme="minorEastAsia"/>
           <w:b/>
@@ -1196,6 +1197,7 @@
     <w:p>
       <w:pPr>
         <w:ind w:firstLineChars="150" w:firstLine="360"/>
+        <w:outlineLvl w:val="0"/>
       </w:pPr>
       <w:r>
         <w:t>C:\Windows\System32\inetsrv</w:t>
@@ -1889,6 +1891,9 @@
       </w:r>
     </w:p>
     <w:p>
+      <w:pPr>
+        <w:outlineLvl w:val="0"/>
+      </w:pPr>
       <w:r>
         <w:rPr>
           <w:rFonts w:hint="eastAsia"/>
@@ -2014,13 +2019,19 @@
       <w:pPr>
         <w:ind w:firstLineChars="150" w:firstLine="360"/>
       </w:pPr>
-      <w:r>
-        <w:t>this.demo_html = teacher_href + host_for_app_questions + '/demo.html';</w:t>
+      <w:proofErr w:type="gramStart"/>
+      <w:r>
+        <w:t>this.demo</w:t>
+      </w:r>
+      <w:proofErr w:type="gramEnd"/>
+      <w:r>
+        <w:t>_html = teacher_href + host_for_app_questions + '/demo.html';</w:t>
       </w:r>
     </w:p>
     <w:p>
       <w:pPr>
         <w:ind w:firstLineChars="150" w:firstLine="360"/>
+        <w:outlineLvl w:val="0"/>
       </w:pPr>
       <w:r>
         <w:rPr>
@@ -2104,7 +2115,15 @@
     </w:p>
     <w:p>
       <w:r>
-        <w:t>ng-click="konwledgeSelectedNum&gt;0?gotoPcSelectQuestion():''"</w:t>
+        <w:t>ng-click="konwledgeSelectedNum&gt;</w:t>
+      </w:r>
+      <w:proofErr w:type="gramStart"/>
+      <w:r>
+        <w:t>0?gotoPcSelectQuestion</w:t>
+      </w:r>
+      <w:proofErr w:type="gramEnd"/>
+      <w:r>
+        <w:t>():''"</w:t>
       </w:r>
       <w:r>
         <w:rPr>
@@ -2340,6 +2359,7 @@
         </w:rPr>
         <w:t xml:space="preserve">= </w:t>
       </w:r>
+      <w:proofErr w:type="gramStart"/>
       <w:r>
         <w:rPr>
           <w:rFonts w:ascii="Consolas" w:eastAsia="宋体" w:hAnsi="Consolas" w:cs="Consolas"/>
@@ -2347,7 +2367,17 @@
           <w:sz w:val="23"/>
           <w:szCs w:val="23"/>
         </w:rPr>
-        <w:t>window.location.href</w:t>
+        <w:t>window.location</w:t>
+      </w:r>
+      <w:proofErr w:type="gramEnd"/>
+      <w:r>
+        <w:rPr>
+          <w:rFonts w:ascii="Consolas" w:eastAsia="宋体" w:hAnsi="Consolas" w:cs="Consolas"/>
+          <w:color w:val="F8F8F2"/>
+          <w:sz w:val="23"/>
+          <w:szCs w:val="23"/>
+        </w:rPr>
+        <w:t>.href</w:t>
       </w:r>
       <w:r>
         <w:rPr>
@@ -3004,7 +3034,15 @@
     </w:p>
     <w:p>
       <w:r>
-        <w:t>git push origin :branch-name</w:t>
+        <w:t xml:space="preserve">git push </w:t>
+      </w:r>
+      <w:proofErr w:type="gramStart"/>
+      <w:r>
+        <w:t>origin :branch</w:t>
+      </w:r>
+      <w:proofErr w:type="gramEnd"/>
+      <w:r>
+        <w:t>-name</w:t>
       </w:r>
     </w:p>
     <w:p/>
@@ -3865,6 +3903,11 @@
       </w:r>
     </w:p>
     <w:p>
+      <w:pPr>
+        <w:rPr>
+          <w:rStyle w:val="a3"/>
+        </w:rPr>
+      </w:pPr>
       <w:r>
         <w:t>git</w:t>
       </w:r>
@@ -3883,6 +3926,216 @@
         </w:r>
       </w:hyperlink>
     </w:p>
+    <w:p>
+      <w:r>
+        <w:rPr>
+          <w:rFonts w:hint="eastAsia"/>
+        </w:rPr>
+        <w:t>用户名密码错误</w:t>
+      </w:r>
+      <w:r>
+        <w:rPr>
+          <w:rFonts w:hint="eastAsia"/>
+        </w:rPr>
+        <w:t>不合法</w:t>
+      </w:r>
+      <w:r>
+        <w:rPr>
+          <w:rFonts w:hint="eastAsia"/>
+        </w:rPr>
+        <w:t>，推送不上去的时候，只要</w:t>
+      </w:r>
+      <w:r>
+        <w:rPr>
+          <w:rFonts w:hint="eastAsia"/>
+        </w:rPr>
+        <w:t>git push</w:t>
+      </w:r>
+      <w:r>
+        <w:rPr>
+          <w:rFonts w:hint="eastAsia"/>
+        </w:rPr>
+        <w:t>，输入</w:t>
+      </w:r>
+      <w:r>
+        <w:rPr>
+          <w:rFonts w:hint="eastAsia"/>
+        </w:rPr>
+        <w:t>github</w:t>
+      </w:r>
+      <w:r>
+        <w:rPr>
+          <w:rFonts w:hint="eastAsia"/>
+        </w:rPr>
+        <w:t>的用户名密码就可以了。</w:t>
+      </w:r>
+    </w:p>
+    <w:p>
+      <w:pPr>
+        <w:rPr>
+          <w:rFonts w:asciiTheme="minorEastAsia" w:hAnsiTheme="minorEastAsia"/>
+          <w:b/>
+          <w:sz w:val="28"/>
+        </w:rPr>
+      </w:pPr>
+    </w:p>
+    <w:p>
+      <w:pPr>
+        <w:rPr>
+          <w:rFonts w:asciiTheme="minorEastAsia" w:hAnsiTheme="minorEastAsia"/>
+          <w:b/>
+          <w:sz w:val="28"/>
+        </w:rPr>
+      </w:pPr>
+      <w:r>
+        <w:rPr>
+          <w:rFonts w:asciiTheme="minorEastAsia" w:hAnsiTheme="minorEastAsia" w:hint="eastAsia"/>
+          <w:b/>
+          <w:sz w:val="28"/>
+        </w:rPr>
+        <w:t>26</w:t>
+      </w:r>
+      <w:r>
+        <w:rPr>
+          <w:rFonts w:asciiTheme="minorEastAsia" w:hAnsiTheme="minorEastAsia" w:hint="eastAsia"/>
+          <w:b/>
+          <w:sz w:val="28"/>
+        </w:rPr>
+        <w:t>、</w:t>
+      </w:r>
+      <w:r>
+        <w:rPr>
+          <w:rFonts w:asciiTheme="minorEastAsia" w:hAnsiTheme="minorEastAsia" w:hint="eastAsia"/>
+          <w:b/>
+          <w:sz w:val="28"/>
+        </w:rPr>
+        <w:t>安装smart</w:t>
+      </w:r>
+      <w:r>
+        <w:rPr>
+          <w:rFonts w:asciiTheme="minorEastAsia" w:hAnsiTheme="minorEastAsia"/>
+          <w:b/>
+          <w:sz w:val="28"/>
+        </w:rPr>
+        <w:t>g</w:t>
+      </w:r>
+      <w:r>
+        <w:rPr>
+          <w:rFonts w:asciiTheme="minorEastAsia" w:hAnsiTheme="minorEastAsia" w:hint="eastAsia"/>
+          <w:b/>
+          <w:sz w:val="28"/>
+        </w:rPr>
+        <w:t>it</w:t>
+      </w:r>
+      <w:r>
+        <w:rPr>
+          <w:rFonts w:asciiTheme="minorEastAsia" w:hAnsiTheme="minorEastAsia" w:hint="eastAsia"/>
+          <w:b/>
+          <w:sz w:val="28"/>
+        </w:rPr>
+        <w:t xml:space="preserve"> 及破解</w:t>
+      </w:r>
+    </w:p>
+    <w:p>
+      <w:pPr>
+        <w:rPr>
+          <w:rFonts w:asciiTheme="minorEastAsia" w:hAnsiTheme="minorEastAsia"/>
+          <w:b/>
+        </w:rPr>
+      </w:pPr>
+      <w:hyperlink r:id="rId40" w:history="1">
+        <w:r>
+          <w:rPr>
+            <w:rStyle w:val="a3"/>
+            <w:rFonts w:asciiTheme="minorEastAsia" w:hAnsiTheme="minorEastAsia"/>
+            <w:b/>
+          </w:rPr>
+          <w:t>https://blog.csdn.net/guang_s/article/details/84257539</w:t>
+        </w:r>
+      </w:hyperlink>
+    </w:p>
+    <w:p>
+      <w:pPr>
+        <w:rPr>
+          <w:rFonts w:eastAsia="Times New Roman"/>
+        </w:rPr>
+      </w:pPr>
+      <w:r>
+        <w:rPr>
+          <w:rFonts w:asciiTheme="minorEastAsia" w:hAnsiTheme="minorEastAsia" w:hint="eastAsia"/>
+          <w:b/>
+          <w:sz w:val="28"/>
+        </w:rPr>
+        <w:t>破解：</w:t>
+      </w:r>
+      <w:r>
+        <w:rPr>
+          <w:rFonts w:asciiTheme="minorEastAsia" w:hAnsiTheme="minorEastAsia" w:hint="eastAsia"/>
+          <w:b/>
+        </w:rPr>
+        <w:t xml:space="preserve">打开finder </w:t>
+      </w:r>
+      <w:r>
+        <w:rPr>
+          <w:rFonts w:asciiTheme="minorEastAsia" w:hAnsiTheme="minorEastAsia"/>
+          <w:b/>
+        </w:rPr>
+        <w:t>command</w:t>
+      </w:r>
+      <w:r>
+        <w:rPr>
+          <w:rFonts w:asciiTheme="minorEastAsia" w:hAnsiTheme="minorEastAsia" w:hint="eastAsia"/>
+          <w:b/>
+        </w:rPr>
+        <w:t xml:space="preserve"> shift </w:t>
+      </w:r>
+      <w:r>
+        <w:rPr>
+          <w:rFonts w:asciiTheme="minorEastAsia" w:hAnsiTheme="minorEastAsia"/>
+          <w:b/>
+        </w:rPr>
+        <w:t xml:space="preserve">g </w:t>
+      </w:r>
+      <w:r>
+        <w:rPr>
+          <w:rFonts w:asciiTheme="minorEastAsia" w:hAnsiTheme="minorEastAsia" w:hint="eastAsia"/>
+          <w:b/>
+        </w:rPr>
+        <w:t xml:space="preserve">输入 </w:t>
+      </w:r>
+      <w:r>
+        <w:rPr>
+          <w:rFonts w:ascii="Arial" w:eastAsia="Times New Roman" w:hAnsi="Arial" w:cs="Arial"/>
+          <w:color w:val="2F2F2F"/>
+          <w:shd w:val="clear" w:color="auto" w:fill="FFFFFF"/>
+        </w:rPr>
+        <w:t>~/Library/Preferences/SmartGit/</w:t>
+      </w:r>
+      <w:r>
+        <w:rPr>
+          <w:rStyle w:val="apple-converted-space"/>
+          <w:rFonts w:ascii="Arial" w:eastAsia="Times New Roman" w:hAnsi="Arial" w:cs="Arial"/>
+          <w:color w:val="2F2F2F"/>
+          <w:shd w:val="clear" w:color="auto" w:fill="FFFFFF"/>
+        </w:rPr>
+        <w:t> </w:t>
+      </w:r>
+    </w:p>
+    <w:p>
+      <w:pPr>
+        <w:rPr>
+          <w:rFonts w:asciiTheme="minorEastAsia" w:hAnsiTheme="minorEastAsia"/>
+          <w:b/>
+        </w:rPr>
+      </w:pPr>
+      <w:r>
+        <w:rPr>
+          <w:rFonts w:asciiTheme="minorEastAsia" w:hAnsiTheme="minorEastAsia" w:hint="eastAsia"/>
+          <w:b/>
+        </w:rPr>
+        <w:t>删除settings.xml</w:t>
+      </w:r>
+    </w:p>
     <w:p/>
     <w:p>
       <w:r>
@@ -3911,7 +4164,7 @@
       </w:r>
     </w:p>
     <w:p>
-      <w:hyperlink r:id="rId40" w:history="1">
+      <w:hyperlink r:id="rId41" w:history="1">
         <w:r>
           <w:rPr>
             <w:rStyle w:val="a3"/>
@@ -3968,7 +4221,7 @@
           <w:rStyle w:val="a3"/>
         </w:rPr>
       </w:pPr>
-      <w:hyperlink r:id="rId41" w:history="1">
+      <w:hyperlink r:id="rId42" w:history="1">
         <w:r>
           <w:rPr>
             <w:rStyle w:val="a3"/>
@@ -4070,7 +4323,7 @@
       </w:r>
     </w:p>
     <w:p>
-      <w:hyperlink r:id="rId42" w:history="1">
+      <w:hyperlink r:id="rId43" w:history="1">
         <w:r>
           <w:rPr>
             <w:rStyle w:val="a3"/>
@@ -4107,7 +4360,7 @@
       </w:r>
     </w:p>
     <w:p>
-      <w:hyperlink r:id="rId43" w:history="1">
+      <w:hyperlink r:id="rId44" w:history="1">
         <w:r>
           <w:rPr>
             <w:rStyle w:val="a3"/>
@@ -4167,7 +4420,7 @@
       </w:r>
     </w:p>
     <w:p>
-      <w:hyperlink r:id="rId44" w:history="1">
+      <w:hyperlink r:id="rId45" w:history="1">
         <w:r>
           <w:rPr>
             <w:rStyle w:val="a3"/>
@@ -4218,6 +4471,9 @@
       </w:r>
     </w:p>
     <w:p>
+      <w:pPr>
+        <w:outlineLvl w:val="0"/>
+      </w:pPr>
       <w:r>
         <w:rPr>
           <w:rFonts w:hint="eastAsia"/>
@@ -4247,8 +4503,13 @@
       <w:r>
         <w:t xml:space="preserve">manifest[originalFile] = originalFile + </w:t>
       </w:r>
-      <w:r>
-        <w:t xml:space="preserve">'?v=' </w:t>
+      <w:proofErr w:type="gramStart"/>
+      <w:r>
+        <w:t>'?v</w:t>
+      </w:r>
+      <w:proofErr w:type="gramEnd"/>
+      <w:r>
+        <w:t xml:space="preserve">=' </w:t>
       </w:r>
       <w:r>
         <w:t>+ file.revHash;</w:t>
@@ -4276,7 +4537,16 @@
     </w:p>
     <w:p>
       <w:r>
-        <w:t>varcleanReplacement=  path.</w:t>
+        <w:lastRenderedPageBreak/>
+        <w:t>varcleanReplacement</w:t>
+      </w:r>
+      <w:proofErr w:type="gramStart"/>
+      <w:r>
+        <w:t>=  path</w:t>
+      </w:r>
+      <w:proofErr w:type="gramEnd"/>
+      <w:r>
+        <w:t>.</w:t>
       </w:r>
       <w:r>
         <w:t>basename(json[key]).replace(new</w:t>
@@ -4311,7 +4581,15 @@
     </w:p>
     <w:p>
       <w:r>
-        <w:t xml:space="preserve"> return modifyFilename(pth, (filename, ext) =&gt; `${filename}-${hash}${ext}`);</w:t>
+        <w:t xml:space="preserve"> return </w:t>
+      </w:r>
+      <w:proofErr w:type="gramStart"/>
+      <w:r>
+        <w:t>modifyFilename(</w:t>
+      </w:r>
+      <w:proofErr w:type="gramEnd"/>
+      <w:r>
+        <w:t>pth, (filename, ext) =&gt; `${filename}-${hash}${ext}`);</w:t>
       </w:r>
       <w:r>
         <w:br/>
@@ -4420,7 +4698,6 @@
           <w:b/>
           <w:sz w:val="28"/>
         </w:rPr>
-        <w:lastRenderedPageBreak/>
         <w:t>31</w:t>
       </w:r>
       <w:r>
@@ -4539,7 +4816,7 @@
       </w:r>
     </w:p>
     <w:p>
-      <w:hyperlink r:id="rId45" w:history="1">
+      <w:hyperlink r:id="rId46" w:history="1">
         <w:r>
           <w:rPr>
             <w:rStyle w:val="a3"/>
@@ -4549,7 +4826,7 @@
       </w:hyperlink>
     </w:p>
     <w:p>
-      <w:hyperlink r:id="rId46" w:history="1">
+      <w:hyperlink r:id="rId47" w:history="1">
         <w:r>
           <w:rPr>
             <w:rStyle w:val="a3"/>
@@ -4725,7 +5002,7 @@
           <w:rStyle w:val="a3"/>
         </w:rPr>
       </w:pPr>
-      <w:hyperlink r:id="rId47" w:history="1">
+      <w:hyperlink r:id="rId48" w:history="1">
         <w:r>
           <w:rPr>
             <w:rStyle w:val="a3"/>
@@ -4772,7 +5049,7 @@
           <w:rStyle w:val="a3"/>
         </w:rPr>
       </w:pPr>
-      <w:hyperlink r:id="rId48" w:history="1">
+      <w:hyperlink r:id="rId49" w:history="1">
         <w:r>
           <w:rPr>
             <w:rStyle w:val="a3"/>
@@ -4782,7 +5059,7 @@
       </w:hyperlink>
     </w:p>
     <w:p>
-      <w:hyperlink r:id="rId49" w:history="1">
+      <w:hyperlink r:id="rId50" w:history="1">
         <w:r>
           <w:rPr>
             <w:rStyle w:val="a3"/>
@@ -4885,7 +5162,7 @@
       </w:r>
     </w:p>
     <w:p>
-      <w:hyperlink r:id="rId50" w:history="1">
+      <w:hyperlink r:id="rId51" w:history="1">
         <w:r>
           <w:rPr>
             <w:rStyle w:val="a3"/>
@@ -4926,7 +5203,7 @@
           <w:rStyle w:val="a3"/>
         </w:rPr>
       </w:pPr>
-      <w:hyperlink r:id="rId51" w:history="1">
+      <w:hyperlink r:id="rId52" w:history="1">
         <w:r>
           <w:rPr>
             <w:rStyle w:val="a3"/>
@@ -4970,7 +5247,7 @@
       </w:r>
     </w:p>
     <w:p>
-      <w:hyperlink r:id="rId52" w:history="1">
+      <w:hyperlink r:id="rId53" w:history="1">
         <w:r>
           <w:rPr>
             <w:rStyle w:val="a3"/>
@@ -5041,7 +5318,7 @@
         </w:rPr>
         <w:t xml:space="preserve">:  </w:t>
       </w:r>
-      <w:hyperlink r:id="rId53" w:history="1">
+      <w:hyperlink r:id="rId54" w:history="1">
         <w:r>
           <w:rPr>
             <w:rStyle w:val="a3"/>
@@ -5063,7 +5340,7 @@
         </w:rPr>
         <w:t>:</w:t>
       </w:r>
-      <w:hyperlink r:id="rId54" w:history="1">
+      <w:hyperlink r:id="rId55" w:history="1">
         <w:r>
           <w:rPr>
             <w:rStyle w:val="a3"/>
@@ -5084,7 +5361,7 @@
       </w:r>
     </w:p>
     <w:p>
-      <w:hyperlink r:id="rId55" w:history="1">
+      <w:hyperlink r:id="rId56" w:history="1">
         <w:r>
           <w:rPr>
             <w:rStyle w:val="a3"/>
@@ -5387,7 +5664,7 @@
         </w:rPr>
         <w:t xml:space="preserve"> </w:t>
       </w:r>
-      <w:hyperlink r:id="rId56" w:history="1">
+      <w:hyperlink r:id="rId57" w:history="1">
         <w:r>
           <w:rPr>
             <w:rStyle w:val="a3"/>
@@ -5424,7 +5701,7 @@
       </w:hyperlink>
     </w:p>
     <w:p>
-      <w:hyperlink r:id="rId57" w:history="1">
+      <w:hyperlink r:id="rId58" w:history="1">
         <w:r>
           <w:rPr>
             <w:rStyle w:val="a3"/>
@@ -5466,7 +5743,7 @@
           <w:rStyle w:val="a3"/>
         </w:rPr>
       </w:pPr>
-      <w:hyperlink r:id="rId58" w:history="1">
+      <w:hyperlink r:id="rId59" w:history="1">
         <w:r>
           <w:rPr>
             <w:rStyle w:val="a3"/>
@@ -5622,7 +5899,7 @@
       </w:r>
     </w:p>
     <w:p>
-      <w:hyperlink r:id="rId59" w:history="1">
+      <w:hyperlink r:id="rId60" w:history="1">
         <w:r>
           <w:rPr>
             <w:rStyle w:val="a3"/>
@@ -5666,7 +5943,7 @@
       </w:r>
     </w:p>
     <w:p>
-      <w:hyperlink r:id="rId60" w:history="1">
+      <w:hyperlink r:id="rId61" w:history="1">
         <w:r>
           <w:rPr>
             <w:rStyle w:val="a3"/>
@@ -5676,7 +5953,7 @@
       </w:hyperlink>
     </w:p>
     <w:p>
-      <w:hyperlink r:id="rId61" w:history="1">
+      <w:hyperlink r:id="rId62" w:history="1">
         <w:r>
           <w:rPr>
             <w:rStyle w:val="a3"/>
@@ -5741,7 +6018,7 @@
           <w:rStyle w:val="a3"/>
         </w:rPr>
       </w:pPr>
-      <w:hyperlink r:id="rId62" w:history="1">
+      <w:hyperlink r:id="rId63" w:history="1">
         <w:r>
           <w:rPr>
             <w:rStyle w:val="a3"/>
@@ -5751,7 +6028,7 @@
       </w:hyperlink>
     </w:p>
     <w:p>
-      <w:hyperlink r:id="rId63" w:history="1">
+      <w:hyperlink r:id="rId64" w:history="1">
         <w:r>
           <w:rPr>
             <w:rStyle w:val="a3"/>
@@ -5804,7 +6081,7 @@
       </w:r>
     </w:p>
     <w:p>
-      <w:hyperlink r:id="rId64" w:history="1">
+      <w:hyperlink r:id="rId65" w:history="1">
         <w:r>
           <w:rPr>
             <w:rStyle w:val="a3"/>
@@ -5870,7 +6147,7 @@
           <w:rStyle w:val="a3"/>
         </w:rPr>
       </w:pPr>
-      <w:hyperlink r:id="rId65" w:history="1">
+      <w:hyperlink r:id="rId66" w:history="1">
         <w:r>
           <w:rPr>
             <w:rStyle w:val="a3"/>
@@ -5880,7 +6157,7 @@
       </w:hyperlink>
     </w:p>
     <w:p>
-      <w:hyperlink r:id="rId66" w:history="1">
+      <w:hyperlink r:id="rId67" w:history="1">
         <w:r>
           <w:rPr>
             <w:rStyle w:val="a3"/>
@@ -5958,7 +6235,7 @@
       </w:r>
     </w:p>
     <w:p>
-      <w:hyperlink r:id="rId67" w:history="1">
+      <w:hyperlink r:id="rId68" w:history="1">
         <w:r>
           <w:rPr>
             <w:rStyle w:val="a3"/>
@@ -6011,7 +6288,7 @@
       </w:r>
     </w:p>
     <w:p>
-      <w:hyperlink r:id="rId68" w:history="1">
+      <w:hyperlink r:id="rId69" w:history="1">
         <w:r>
           <w:rPr>
             <w:rStyle w:val="a3"/>
@@ -6139,7 +6416,7 @@
       </w:r>
     </w:p>
     <w:p>
-      <w:hyperlink r:id="rId69" w:history="1">
+      <w:hyperlink r:id="rId70" w:history="1">
         <w:r>
           <w:rPr>
             <w:rStyle w:val="a3"/>
@@ -6183,7 +6460,7 @@
       </w:r>
     </w:p>
     <w:p>
-      <w:hyperlink r:id="rId70" w:history="1">
+      <w:hyperlink r:id="rId71" w:history="1">
         <w:r>
           <w:rPr>
             <w:rStyle w:val="a3"/>
@@ -6419,7 +6696,7 @@
       </w:r>
     </w:p>
     <w:p>
-      <w:hyperlink r:id="rId71" w:history="1">
+      <w:hyperlink r:id="rId72" w:history="1">
         <w:r>
           <w:rPr>
             <w:rStyle w:val="a3"/>
@@ -6460,7 +6737,7 @@
           <w:rStyle w:val="a3"/>
         </w:rPr>
       </w:pPr>
-      <w:hyperlink r:id="rId72" w:history="1">
+      <w:hyperlink r:id="rId73" w:history="1">
         <w:r>
           <w:rPr>
             <w:rStyle w:val="a3"/>
@@ -6607,7 +6884,15 @@
     </w:p>
     <w:p>
       <w:r>
-        <w:t>$scope.$on(</w:t>
+        <w:t>$</w:t>
+      </w:r>
+      <w:proofErr w:type="gramStart"/>
+      <w:r>
+        <w:t>scope.$</w:t>
+      </w:r>
+      <w:proofErr w:type="gramEnd"/>
+      <w:r>
+        <w:t>on(</w:t>
       </w:r>
       <w:r>
         <w:rPr>
@@ -6902,8 +7187,13 @@
     </w:p>
     <w:p>
       <w:r>
-        <w:t>gitrm -r --cached .</w:t>
-      </w:r>
+        <w:t>gitrm -r --</w:t>
+      </w:r>
+      <w:proofErr w:type="gramStart"/>
+      <w:r>
+        <w:t>cached .</w:t>
+      </w:r>
+      <w:proofErr w:type="gramEnd"/>
       <w:r>
         <w:br/>
         <w:t>git add .</w:t>
@@ -7059,7 +7349,6 @@
         <w:rPr>
           <w:rFonts w:hint="eastAsia"/>
         </w:rPr>
-        <w:lastRenderedPageBreak/>
         <w:t>完成之后检查一下</w:t>
       </w:r>
       <w:r>
@@ -7239,12 +7528,14 @@
       <w:r>
         <w:t xml:space="preserve">command + option(alt) + </w:t>
       </w:r>
+      <w:proofErr w:type="gramStart"/>
       <w:r>
         <w:rPr>
           <w:rFonts w:hint="eastAsia"/>
         </w:rPr>
         <w:t>i ;</w:t>
       </w:r>
+      <w:proofErr w:type="gramEnd"/>
     </w:p>
     <w:p>
       <w:pPr>
@@ -7331,6 +7622,7 @@
     <w:p>
       <w:pPr>
         <w:ind w:leftChars="200" w:left="480"/>
+        <w:outlineLvl w:val="0"/>
       </w:pPr>
       <w:r>
         <w:rPr>
@@ -7715,7 +8007,7 @@
           <w:bCs/>
         </w:rPr>
       </w:pPr>
-      <w:hyperlink r:id="rId73" w:history="1">
+      <w:hyperlink r:id="rId74" w:history="1">
         <w:r>
           <w:rPr>
             <w:rStyle w:val="a3"/>
@@ -7811,6 +8103,7 @@
           <w:b/>
           <w:sz w:val="28"/>
         </w:rPr>
+        <w:lastRenderedPageBreak/>
         <w:t>62</w:t>
       </w:r>
       <w:r>
@@ -8058,7 +8351,7 @@
         </w:rPr>
         <w:t>&lt;script src="</w:t>
       </w:r>
-      <w:hyperlink r:id="rId74" w:tgtFrame="_blank" w:history="1">
+      <w:hyperlink r:id="rId75" w:tgtFrame="_blank" w:history="1">
         <w:r>
           <w:rPr>
             <w:rFonts w:ascii="宋体" w:eastAsia="宋体" w:hAnsi="宋体" w:cs="宋体" w:hint="eastAsia"/>
@@ -8112,7 +8405,21 @@
         <w:rPr>
           <w:rFonts w:ascii="宋体" w:eastAsia="宋体" w:hAnsi="宋体" w:cs="宋体" w:hint="eastAsia"/>
         </w:rPr>
-        <w:t xml:space="preserve"> new VConsole();</w:t>
+        <w:t xml:space="preserve"> new </w:t>
+      </w:r>
+      <w:proofErr w:type="gramStart"/>
+      <w:r>
+        <w:rPr>
+          <w:rFonts w:ascii="宋体" w:eastAsia="宋体" w:hAnsi="宋体" w:cs="宋体" w:hint="eastAsia"/>
+        </w:rPr>
+        <w:t>VConsole(</w:t>
+      </w:r>
+      <w:proofErr w:type="gramEnd"/>
+      <w:r>
+        <w:rPr>
+          <w:rFonts w:ascii="宋体" w:eastAsia="宋体" w:hAnsi="宋体" w:cs="宋体" w:hint="eastAsia"/>
+        </w:rPr>
+        <w:t>);</w:t>
       </w:r>
       <w:r>
         <w:rPr>
@@ -8167,7 +8474,7 @@
           <w:rFonts w:ascii="MS Mincho" w:eastAsia="MS Mincho" w:hAnsi="MS Mincho" w:cs="MS Mincho"/>
         </w:rPr>
       </w:pPr>
-      <w:hyperlink r:id="rId75" w:history="1">
+      <w:hyperlink r:id="rId76" w:history="1">
         <w:r>
           <w:rPr>
             <w:rStyle w:val="a3"/>
@@ -8215,7 +8522,7 @@
           <w:rFonts w:ascii="MS Mincho" w:eastAsia="MS Mincho" w:hAnsi="MS Mincho" w:cs="MS Mincho"/>
         </w:rPr>
       </w:pPr>
-      <w:hyperlink r:id="rId76" w:history="1">
+      <w:hyperlink r:id="rId77" w:history="1">
         <w:r>
           <w:rPr>
             <w:rStyle w:val="a3"/>
@@ -8260,7 +8567,21 @@
         <w:rPr>
           <w:rFonts w:ascii="宋体" w:eastAsia="宋体" w:hAnsi="宋体" w:cs="宋体"/>
         </w:rPr>
-        <w:t>touch ~/.gradle/gradle.properties&amp;&amp; echo "org.gradle.daemon=true" &gt;&gt; ~/.gradle/gradle.properties</w:t>
+        <w:t>touch ~/.gradle/gradle.properties&amp;&amp; echo "</w:t>
+      </w:r>
+      <w:proofErr w:type="gramStart"/>
+      <w:r>
+        <w:rPr>
+          <w:rFonts w:ascii="宋体" w:eastAsia="宋体" w:hAnsi="宋体" w:cs="宋体"/>
+        </w:rPr>
+        <w:t>org.gradle</w:t>
+      </w:r>
+      <w:proofErr w:type="gramEnd"/>
+      <w:r>
+        <w:rPr>
+          <w:rFonts w:ascii="宋体" w:eastAsia="宋体" w:hAnsi="宋体" w:cs="宋体"/>
+        </w:rPr>
+        <w:t>.daemon=true" &gt;&gt; ~/.gradle/gradle.properties</w:t>
       </w:r>
     </w:p>
     <w:p>
@@ -8337,7 +8658,7 @@
           <w:rFonts w:ascii="MS Mincho" w:hAnsi="MS Mincho" w:cs="MS Mincho"/>
         </w:rPr>
       </w:pPr>
-      <w:hyperlink r:id="rId77" w:history="1">
+      <w:hyperlink r:id="rId78" w:history="1">
         <w:r>
           <w:rPr>
             <w:rStyle w:val="a3"/>
@@ -8432,6 +8753,7 @@
         <w:rPr>
           <w:rFonts w:ascii="宋体" w:eastAsia="宋体" w:hAnsi="宋体" w:cs="宋体" w:hint="eastAsia"/>
         </w:rPr>
+        <w:lastRenderedPageBreak/>
         <w:t>然后再npm run start.win 或者npm run start  (for mac)</w:t>
       </w:r>
     </w:p>
@@ -8516,7 +8838,7 @@
         </w:rPr>
         <w:t xml:space="preserve"> </w:t>
       </w:r>
-      <w:hyperlink r:id="rId78" w:history="1">
+      <w:hyperlink r:id="rId79" w:history="1">
         <w:r>
           <w:rPr>
             <w:rStyle w:val="a3"/>
@@ -8667,7 +8989,6 @@
         <w:rPr>
           <w:rFonts w:ascii="MS Mincho" w:eastAsia="MS Mincho" w:hAnsi="MS Mincho" w:cs="MS Mincho" w:hint="eastAsia"/>
         </w:rPr>
-        <w:lastRenderedPageBreak/>
         <w:t>一般是被mac 阻止</w:t>
       </w:r>
       <w:r>
@@ -8707,7 +9028,7 @@
           <w:rFonts w:ascii="MS Mincho" w:eastAsia="MS Mincho" w:hAnsi="MS Mincho" w:cs="MS Mincho"/>
         </w:rPr>
       </w:pPr>
-      <w:hyperlink r:id="rId79" w:history="1">
+      <w:hyperlink r:id="rId80" w:history="1">
         <w:r>
           <w:rPr>
             <w:rStyle w:val="a3"/>
@@ -8751,6 +9072,7 @@
     </w:p>
     <w:p>
       <w:pPr>
+        <w:outlineLvl w:val="0"/>
         <w:rPr>
           <w:rFonts w:ascii="宋体" w:eastAsia="宋体" w:hAnsi="宋体" w:cs="宋体"/>
         </w:rPr>
@@ -9048,7 +9370,7 @@
           <w:rFonts w:ascii="MS Mincho" w:eastAsia="MS Mincho" w:hAnsi="MS Mincho" w:cs="MS Mincho"/>
         </w:rPr>
       </w:pPr>
-      <w:hyperlink r:id="rId80" w:history="1">
+      <w:hyperlink r:id="rId81" w:history="1">
         <w:r>
           <w:rPr>
             <w:rStyle w:val="a3"/>
@@ -9102,7 +9424,7 @@
           <w:rFonts w:ascii="MS Mincho" w:eastAsia="MS Mincho" w:hAnsi="MS Mincho" w:cs="MS Mincho"/>
         </w:rPr>
       </w:pPr>
-      <w:hyperlink r:id="rId81" w:history="1">
+      <w:hyperlink r:id="rId82" w:history="1">
         <w:r>
           <w:rPr>
             <w:rStyle w:val="a3"/>
@@ -9174,7 +9496,7 @@
           <w:rFonts w:ascii="宋体" w:eastAsia="宋体" w:hAnsi="宋体" w:cs="宋体"/>
         </w:rPr>
       </w:pPr>
-      <w:hyperlink r:id="rId82" w:history="1">
+      <w:hyperlink r:id="rId83" w:history="1">
         <w:r>
           <w:rPr>
             <w:rStyle w:val="a3"/>
@@ -9247,7 +9569,7 @@
           <w:rFonts w:ascii="宋体" w:eastAsia="宋体" w:hAnsi="宋体" w:cs="宋体"/>
         </w:rPr>
       </w:pPr>
-      <w:hyperlink r:id="rId83" w:history="1">
+      <w:hyperlink r:id="rId84" w:history="1">
         <w:r>
           <w:rPr>
             <w:rStyle w:val="a3"/>
@@ -9306,7 +9628,7 @@
         </w:rPr>
         <w:t>账号:</w:t>
       </w:r>
-      <w:hyperlink r:id="rId84" w:history="1">
+      <w:hyperlink r:id="rId85" w:history="1">
         <w:r>
           <w:t>admin@yourStore.com</w:t>
         </w:r>
@@ -9352,6 +9674,7 @@
           <w:b/>
           <w:sz w:val="28"/>
         </w:rPr>
+        <w:lastRenderedPageBreak/>
         <w:t>72</w:t>
       </w:r>
       <w:r>
@@ -9425,7 +9748,7 @@
           <w:rFonts w:ascii="MS Mincho" w:eastAsia="MS Mincho" w:hAnsi="MS Mincho" w:cs="MS Mincho"/>
         </w:rPr>
       </w:pPr>
-      <w:hyperlink r:id="rId85" w:history="1">
+      <w:hyperlink r:id="rId86" w:history="1">
         <w:r>
           <w:rPr>
             <w:rStyle w:val="a3"/>
@@ -9472,7 +9795,6 @@
         <w:ind w:firstLineChars="150" w:firstLine="360"/>
       </w:pPr>
       <w:r>
-        <w:lastRenderedPageBreak/>
         <w:t>项</w:t>
       </w:r>
       <w:r>
@@ -9535,7 +9857,7 @@
     </w:p>
     <w:p>
       <w:pPr>
-        <w:ind w:firstLineChars="150" w:firstLine="361"/>
+        <w:ind w:firstLineChars="150" w:firstLine="360"/>
         <w:rPr>
           <w:b/>
         </w:rPr>
@@ -9556,7 +9878,7 @@
     </w:p>
     <w:p>
       <w:pPr>
-        <w:pStyle w:val="a7"/>
+        <w:pStyle w:val="a8"/>
         <w:numPr>
           <w:ilvl w:val="0"/>
           <w:numId w:val="4"/>
@@ -9635,7 +9957,7 @@
     </w:p>
     <w:p>
       <w:pPr>
-        <w:pStyle w:val="a7"/>
+        <w:pStyle w:val="a8"/>
         <w:numPr>
           <w:ilvl w:val="0"/>
           <w:numId w:val="4"/>
@@ -9858,7 +10180,7 @@
     </w:p>
     <w:p>
       <w:pPr>
-        <w:pStyle w:val="a7"/>
+        <w:pStyle w:val="a8"/>
         <w:numPr>
           <w:ilvl w:val="0"/>
           <w:numId w:val="4"/>
@@ -9937,7 +10259,7 @@
     </w:p>
     <w:p>
       <w:pPr>
-        <w:pStyle w:val="a7"/>
+        <w:pStyle w:val="a8"/>
         <w:ind w:left="360" w:firstLineChars="0" w:firstLine="0"/>
         <w:rPr>
           <w:rFonts w:ascii="Times New Roman" w:hAnsi="Times New Roman" w:cs="Times New Roman"/>
@@ -9970,7 +10292,7 @@
     </w:p>
     <w:p>
       <w:pPr>
-        <w:pStyle w:val="a7"/>
+        <w:pStyle w:val="a8"/>
         <w:numPr>
           <w:ilvl w:val="0"/>
           <w:numId w:val="5"/>
@@ -10067,7 +10389,7 @@
     </w:p>
     <w:p>
       <w:pPr>
-        <w:pStyle w:val="a7"/>
+        <w:pStyle w:val="a8"/>
         <w:numPr>
           <w:ilvl w:val="0"/>
           <w:numId w:val="5"/>
@@ -10200,7 +10522,7 @@
     </w:p>
     <w:p>
       <w:pPr>
-        <w:pStyle w:val="a7"/>
+        <w:pStyle w:val="a8"/>
         <w:numPr>
           <w:ilvl w:val="0"/>
           <w:numId w:val="5"/>
@@ -10324,7 +10646,7 @@
     </w:p>
     <w:p>
       <w:pPr>
-        <w:pStyle w:val="a7"/>
+        <w:pStyle w:val="a8"/>
         <w:numPr>
           <w:ilvl w:val="0"/>
           <w:numId w:val="5"/>
@@ -10466,7 +10788,7 @@
     </w:p>
     <w:p>
       <w:pPr>
-        <w:pStyle w:val="a7"/>
+        <w:pStyle w:val="a8"/>
         <w:numPr>
           <w:ilvl w:val="0"/>
           <w:numId w:val="5"/>
@@ -10590,7 +10912,7 @@
     </w:p>
     <w:p>
       <w:pPr>
-        <w:pStyle w:val="a7"/>
+        <w:pStyle w:val="a8"/>
         <w:numPr>
           <w:ilvl w:val="0"/>
           <w:numId w:val="5"/>
@@ -10840,7 +11162,7 @@
     </w:p>
     <w:p>
       <w:pPr>
-        <w:pStyle w:val="a7"/>
+        <w:pStyle w:val="a8"/>
         <w:numPr>
           <w:ilvl w:val="0"/>
           <w:numId w:val="5"/>
@@ -10878,12 +11200,23 @@
           <w:sz w:val="24"/>
           <w:szCs w:val="24"/>
         </w:rPr>
-        <w:t>&lt;View/&gt; }</w:t>
-      </w:r>
-    </w:p>
-    <w:p>
-      <w:pPr>
-        <w:pStyle w:val="a7"/>
+        <w:t>&lt;View/</w:t>
+      </w:r>
+      <w:proofErr w:type="gramStart"/>
+      <w:r>
+        <w:rPr>
+          <w:rFonts w:ascii="Times New Roman" w:hAnsi="Times New Roman" w:cs="Times New Roman" w:hint="eastAsia"/>
+          <w:kern w:val="0"/>
+          <w:sz w:val="24"/>
+          <w:szCs w:val="24"/>
+        </w:rPr>
+        <w:t>&gt; }</w:t>
+      </w:r>
+      <w:proofErr w:type="gramEnd"/>
+    </w:p>
+    <w:p>
+      <w:pPr>
+        <w:pStyle w:val="a8"/>
         <w:numPr>
           <w:ilvl w:val="0"/>
           <w:numId w:val="5"/>
@@ -10935,7 +11268,7 @@
     </w:p>
     <w:p>
       <w:pPr>
-        <w:pStyle w:val="a7"/>
+        <w:pStyle w:val="a8"/>
         <w:numPr>
           <w:ilvl w:val="0"/>
           <w:numId w:val="5"/>
@@ -10996,7 +11329,7 @@
     </w:p>
     <w:p>
       <w:pPr>
-        <w:pStyle w:val="a7"/>
+        <w:pStyle w:val="a8"/>
         <w:tabs>
           <w:tab w:val="left" w:pos="560"/>
           <w:tab w:val="left" w:pos="1120"/>
@@ -11031,7 +11364,7 @@
     </w:p>
     <w:p>
       <w:pPr>
-        <w:pStyle w:val="a7"/>
+        <w:pStyle w:val="a8"/>
         <w:tabs>
           <w:tab w:val="left" w:pos="560"/>
           <w:tab w:val="left" w:pos="1120"/>
@@ -11066,7 +11399,7 @@
     </w:p>
     <w:p>
       <w:pPr>
-        <w:pStyle w:val="a7"/>
+        <w:pStyle w:val="a8"/>
         <w:tabs>
           <w:tab w:val="left" w:pos="560"/>
           <w:tab w:val="left" w:pos="1120"/>
@@ -11086,6 +11419,7 @@
         <w:adjustRightInd w:val="0"/>
         <w:spacing w:line="380" w:lineRule="exact"/>
         <w:ind w:left="360" w:firstLineChars="0" w:firstLine="0"/>
+        <w:outlineLvl w:val="0"/>
         <w:rPr>
           <w:sz w:val="28"/>
           <w:szCs w:val="28"/>
@@ -11101,7 +11435,7 @@
     </w:p>
     <w:p>
       <w:pPr>
-        <w:pStyle w:val="a7"/>
+        <w:pStyle w:val="a8"/>
         <w:ind w:left="360" w:firstLineChars="0" w:firstLine="0"/>
         <w:rPr>
           <w:sz w:val="28"/>
@@ -11118,7 +11452,7 @@
     </w:p>
     <w:p>
       <w:pPr>
-        <w:pStyle w:val="a7"/>
+        <w:pStyle w:val="a8"/>
         <w:ind w:left="360" w:firstLineChars="0" w:firstLine="0"/>
         <w:rPr>
           <w:sz w:val="28"/>
@@ -11355,7 +11689,7 @@
     </w:p>
     <w:p>
       <w:pPr>
-        <w:pStyle w:val="a7"/>
+        <w:pStyle w:val="a8"/>
         <w:ind w:left="360" w:firstLineChars="0" w:firstLine="0"/>
         <w:rPr>
           <w:rFonts w:ascii="MS Mincho" w:hAnsi="MS Mincho" w:cs="MS Mincho"/>
@@ -11399,6 +11733,7 @@
         <w:rPr>
           <w:rFonts w:hint="eastAsia"/>
         </w:rPr>
+        <w:lastRenderedPageBreak/>
         <w:t>如下</w:t>
       </w:r>
       <w:r>
@@ -11620,7 +11955,7 @@
           <w:u w:val="single"/>
         </w:rPr>
       </w:pPr>
-      <w:hyperlink r:id="rId86" w:history="1">
+      <w:hyperlink r:id="rId87" w:history="1">
         <w:r>
           <w:rPr>
             <w:rStyle w:val="a3"/>
@@ -11647,7 +11982,6 @@
         <w:rPr>
           <w:rFonts w:ascii="宋体" w:eastAsia="宋体" w:hAnsi="宋体" w:cs="宋体" w:hint="eastAsia"/>
         </w:rPr>
-        <w:lastRenderedPageBreak/>
         <w:t>13、</w:t>
       </w:r>
       <w:r>
@@ -11951,7 +12285,7 @@
           <w:rFonts w:ascii="MS Mincho" w:eastAsia="MS Mincho" w:hAnsi="MS Mincho" w:cs="MS Mincho"/>
         </w:rPr>
       </w:pPr>
-      <w:hyperlink r:id="rId87" w:history="1">
+      <w:hyperlink r:id="rId88" w:history="1">
         <w:r>
           <w:rPr>
             <w:rStyle w:val="a3"/>
@@ -12052,7 +12386,7 @@
                     <pic:cNvPicPr/>
                   </pic:nvPicPr>
                   <pic:blipFill>
-                    <a:blip r:embed="rId88">
+                    <a:blip r:embed="rId89">
                       <a:extLst>
                         <a:ext uri="{28A0092B-C50C-407E-A947-70E740481C1C}">
                           <a14:useLocalDpi xmlns:a14="http://schemas.microsoft.com/office/drawing/2010/main" val="0"/>
@@ -12193,6 +12527,7 @@
         <w:rPr>
           <w:rFonts w:ascii="MS Mincho" w:eastAsia="MS Mincho" w:hAnsi="MS Mincho" w:cs="MS Mincho" w:hint="eastAsia"/>
         </w:rPr>
+        <w:lastRenderedPageBreak/>
         <w:t>然后另一个是npm run start</w:t>
       </w:r>
       <w:r>
@@ -12219,7 +12554,7 @@
         </w:rPr>
         <w:t>浏览器输入</w:t>
       </w:r>
-      <w:hyperlink r:id="rId89" w:history="1">
+      <w:hyperlink r:id="rId90" w:history="1">
         <w:r>
           <w:rPr>
             <w:rFonts w:ascii="MS Mincho" w:eastAsia="MS Mincho" w:hAnsi="MS Mincho" w:cs="MS Mincho"/>
@@ -12366,7 +12701,7 @@
           <w:u w:val="single"/>
         </w:rPr>
       </w:pPr>
-      <w:hyperlink r:id="rId90" w:history="1">
+      <w:hyperlink r:id="rId91" w:history="1">
         <w:r>
           <w:rPr>
             <w:rStyle w:val="a3"/>
@@ -12430,7 +12765,7 @@
           <w:rFonts w:ascii="MS Mincho" w:eastAsia="MS Mincho" w:hAnsi="MS Mincho" w:cs="MS Mincho"/>
         </w:rPr>
       </w:pPr>
-      <w:hyperlink r:id="rId91" w:anchor="content" w:history="1">
+      <w:hyperlink r:id="rId92" w:anchor="content" w:history="1">
         <w:r>
           <w:rPr>
             <w:rStyle w:val="a3"/>
@@ -12506,7 +12841,7 @@
           <w:rFonts w:ascii="宋体" w:eastAsia="宋体" w:hAnsi="宋体" w:cs="宋体"/>
         </w:rPr>
       </w:pPr>
-      <w:hyperlink r:id="rId92" w:history="1">
+      <w:hyperlink r:id="rId93" w:history="1">
         <w:r>
           <w:rPr>
             <w:rStyle w:val="a3"/>
@@ -12562,7 +12897,7 @@
           <w:rFonts w:ascii="宋体" w:eastAsia="宋体" w:hAnsi="宋体" w:cs="宋体"/>
         </w:rPr>
       </w:pPr>
-      <w:hyperlink r:id="rId93" w:history="1">
+      <w:hyperlink r:id="rId94" w:history="1">
         <w:r>
           <w:rPr>
             <w:rStyle w:val="a3"/>
@@ -12620,7 +12955,47 @@
           <w:sz w:val="21"/>
           <w:szCs w:val="21"/>
         </w:rPr>
-        <w:t>let e = document.all ?  window.event : arguments[0] ? arguments[0] : event ;</w:t>
+        <w:t xml:space="preserve">let e = </w:t>
+      </w:r>
+      <w:proofErr w:type="gramStart"/>
+      <w:r>
+        <w:rPr>
+          <w:rFonts w:ascii="Arial" w:hAnsi="Arial" w:cs="Arial"/>
+          <w:color w:val="333333"/>
+          <w:sz w:val="21"/>
+          <w:szCs w:val="21"/>
+        </w:rPr>
+        <w:t>document.all ?</w:t>
+      </w:r>
+      <w:proofErr w:type="gramEnd"/>
+      <w:r>
+        <w:rPr>
+          <w:rFonts w:ascii="Arial" w:hAnsi="Arial" w:cs="Arial"/>
+          <w:color w:val="333333"/>
+          <w:sz w:val="21"/>
+          <w:szCs w:val="21"/>
+        </w:rPr>
+        <w:t xml:space="preserve">  </w:t>
+      </w:r>
+      <w:proofErr w:type="gramStart"/>
+      <w:r>
+        <w:rPr>
+          <w:rFonts w:ascii="Arial" w:hAnsi="Arial" w:cs="Arial"/>
+          <w:color w:val="333333"/>
+          <w:sz w:val="21"/>
+          <w:szCs w:val="21"/>
+        </w:rPr>
+        <w:t>window.event</w:t>
+      </w:r>
+      <w:proofErr w:type="gramEnd"/>
+      <w:r>
+        <w:rPr>
+          <w:rFonts w:ascii="Arial" w:hAnsi="Arial" w:cs="Arial"/>
+          <w:color w:val="333333"/>
+          <w:sz w:val="21"/>
+          <w:szCs w:val="21"/>
+        </w:rPr>
+        <w:t xml:space="preserve"> : arguments[0] ? arguments[0] : event ;</w:t>
       </w:r>
       <w:r>
         <w:rPr>
@@ -12813,7 +13188,7 @@
           <w:rFonts w:ascii="MS Mincho" w:eastAsia="MS Mincho" w:hAnsi="MS Mincho" w:cs="MS Mincho"/>
         </w:rPr>
       </w:pPr>
-      <w:hyperlink r:id="rId94" w:history="1">
+      <w:hyperlink r:id="rId95" w:history="1">
         <w:r>
           <w:rPr>
             <w:rStyle w:val="a3"/>
@@ -13064,6 +13439,7 @@
         <w:rPr>
           <w:rFonts w:ascii="宋体" w:eastAsia="宋体" w:hAnsi="宋体" w:cs="宋体" w:hint="eastAsia"/>
         </w:rPr>
+        <w:lastRenderedPageBreak/>
         <w:t> </w:t>
       </w:r>
       <w:r>
@@ -13201,7 +13577,6 @@
           <w:sz w:val="21"/>
           <w:szCs w:val="21"/>
         </w:rPr>
-        <w:lastRenderedPageBreak/>
         <w:t xml:space="preserve">cnpm i </w:t>
       </w:r>
       <w:r>
@@ -13820,7 +14195,7 @@
           <w:rFonts w:eastAsia="Times New Roman"/>
         </w:rPr>
       </w:pPr>
-      <w:hyperlink r:id="rId95" w:history="1">
+      <w:hyperlink r:id="rId96" w:history="1">
         <w:r>
           <w:rPr>
             <w:rStyle w:val="a3"/>
@@ -13837,7 +14212,7 @@
           <w:rFonts w:eastAsia="Times New Roman"/>
         </w:rPr>
       </w:pPr>
-      <w:hyperlink r:id="rId96" w:history="1">
+      <w:hyperlink r:id="rId97" w:history="1">
         <w:r>
           <w:rPr>
             <w:rStyle w:val="a3"/>
@@ -13997,7 +14372,7 @@
           <w:tab w:val="left" w:pos="14656"/>
         </w:tabs>
         <w:rPr>
-          <w:rFonts w:ascii="Arial" w:hAnsi="Arial" w:cs="Arial" w:hint="eastAsia"/>
+          <w:rFonts w:ascii="Arial" w:hAnsi="Arial" w:cs="Arial"/>
           <w:color w:val="333333"/>
           <w:sz w:val="21"/>
           <w:szCs w:val="21"/>
@@ -14065,7 +14440,27 @@
           <w:sz w:val="21"/>
           <w:szCs w:val="21"/>
         </w:rPr>
-        <w:t xml:space="preserve">        test: /\.scss$/,</w:t>
+        <w:t xml:space="preserve">        test: /</w:t>
+      </w:r>
+      <w:proofErr w:type="gramStart"/>
+      <w:r>
+        <w:rPr>
+          <w:rFonts w:ascii="Arial" w:hAnsi="Arial" w:cs="Arial"/>
+          <w:color w:val="333333"/>
+          <w:sz w:val="21"/>
+          <w:szCs w:val="21"/>
+        </w:rPr>
+        <w:t>\.scss</w:t>
+      </w:r>
+      <w:proofErr w:type="gramEnd"/>
+      <w:r>
+        <w:rPr>
+          <w:rFonts w:ascii="Arial" w:hAnsi="Arial" w:cs="Arial"/>
+          <w:color w:val="333333"/>
+          <w:sz w:val="21"/>
+          <w:szCs w:val="21"/>
+        </w:rPr>
+        <w:t>$/,</w:t>
       </w:r>
     </w:p>
     <w:p>
@@ -14126,19 +14521,19 @@
           <w:tab w:val="left" w:pos="14656"/>
         </w:tabs>
         <w:rPr>
-          <w:rFonts w:ascii="Arial" w:hAnsi="Arial" w:cs="Arial" w:hint="eastAsia"/>
-          <w:color w:val="333333"/>
-          <w:sz w:val="21"/>
-          <w:szCs w:val="21"/>
-        </w:rPr>
-      </w:pPr>
-      <w:r>
-        <w:rPr>
           <w:rFonts w:ascii="Arial" w:hAnsi="Arial" w:cs="Arial"/>
           <w:color w:val="333333"/>
           <w:sz w:val="21"/>
           <w:szCs w:val="21"/>
         </w:rPr>
+      </w:pPr>
+      <w:r>
+        <w:rPr>
+          <w:rFonts w:ascii="Arial" w:hAnsi="Arial" w:cs="Arial"/>
+          <w:color w:val="333333"/>
+          <w:sz w:val="21"/>
+          <w:szCs w:val="21"/>
+        </w:rPr>
         <w:t>}</w:t>
       </w:r>
     </w:p>
@@ -14214,7 +14609,7 @@
           <w:rFonts w:eastAsia="Times New Roman"/>
         </w:rPr>
       </w:pPr>
-      <w:hyperlink r:id="rId97" w:history="1">
+      <w:hyperlink r:id="rId98" w:history="1">
         <w:r>
           <w:rPr>
             <w:rStyle w:val="a3"/>
@@ -14223,8 +14618,6 @@
           <w:t>https://blog.csdn.net/yemao_guyue/article/details/80575532</w:t>
         </w:r>
       </w:hyperlink>
-      <w:bookmarkStart w:id="2" w:name="_GoBack"/>
-      <w:bookmarkEnd w:id="2"/>
     </w:p>
     <w:p>
       <w:pPr>
@@ -14350,7 +14743,7 @@
           <w:szCs w:val="22"/>
         </w:rPr>
       </w:pPr>
-      <w:hyperlink r:id="rId98" w:history="1">
+      <w:hyperlink r:id="rId99" w:history="1">
         <w:r>
           <w:rPr>
             <w:rStyle w:val="a3"/>
@@ -14365,6 +14758,7 @@
     </w:p>
     <w:p>
       <w:pPr>
+        <w:outlineLvl w:val="0"/>
         <w:rPr>
           <w:rFonts w:asciiTheme="minorEastAsia" w:hAnsiTheme="minorEastAsia"/>
           <w:b/>
@@ -14413,7 +14807,7 @@
           <w:szCs w:val="22"/>
         </w:rPr>
       </w:pPr>
-      <w:hyperlink r:id="rId99" w:history="1">
+      <w:hyperlink r:id="rId100" w:history="1">
         <w:r>
           <w:rPr>
             <w:rStyle w:val="a3"/>
@@ -14642,7 +15036,6 @@
           <w:b/>
           <w:sz w:val="28"/>
         </w:rPr>
-        <w:lastRenderedPageBreak/>
         <w:t>81</w:t>
       </w:r>
       <w:r>
@@ -14679,7 +15072,7 @@
           <w:szCs w:val="20"/>
         </w:rPr>
       </w:pPr>
-      <w:hyperlink r:id="rId100" w:history="1">
+      <w:hyperlink r:id="rId101" w:history="1">
         <w:r>
           <w:rPr>
             <w:rStyle w:val="a3"/>
@@ -15390,7 +15783,7 @@
           <w:szCs w:val="21"/>
         </w:rPr>
       </w:pPr>
-      <w:hyperlink r:id="rId101" w:history="1">
+      <w:hyperlink r:id="rId102" w:history="1">
         <w:r>
           <w:rPr>
             <w:rStyle w:val="a3"/>
@@ -15471,6 +15864,7 @@
           <w:sz w:val="21"/>
           <w:szCs w:val="21"/>
         </w:rPr>
+        <w:lastRenderedPageBreak/>
         <w:t xml:space="preserve">var </w:t>
       </w:r>
       <w:r>
@@ -15903,7 +16297,7 @@
           <w:szCs w:val="21"/>
         </w:rPr>
       </w:pPr>
-      <w:hyperlink r:id="rId102" w:history="1">
+      <w:hyperlink r:id="rId103" w:history="1">
         <w:r>
           <w:rPr>
             <w:rStyle w:val="a3"/>
@@ -15992,7 +16386,7 @@
           <w:u w:val="single"/>
         </w:rPr>
       </w:pPr>
-      <w:hyperlink r:id="rId103" w:history="1">
+      <w:hyperlink r:id="rId104" w:history="1">
         <w:r>
           <w:rPr>
             <w:rStyle w:val="a3"/>
@@ -16013,7 +16407,7 @@
           <w:szCs w:val="21"/>
         </w:rPr>
       </w:pPr>
-      <w:hyperlink r:id="rId104" w:history="1">
+      <w:hyperlink r:id="rId105" w:history="1">
         <w:r>
           <w:rPr>
             <w:rStyle w:val="a3"/>
@@ -16101,7 +16495,7 @@
           <w:szCs w:val="21"/>
         </w:rPr>
       </w:pPr>
-      <w:hyperlink r:id="rId105" w:history="1">
+      <w:hyperlink r:id="rId106" w:history="1">
         <w:r>
           <w:rPr>
             <w:rStyle w:val="a3"/>
@@ -16165,7 +16559,7 @@
           <w:szCs w:val="21"/>
         </w:rPr>
       </w:pPr>
-      <w:hyperlink r:id="rId106" w:history="1">
+      <w:hyperlink r:id="rId107" w:history="1">
         <w:r>
           <w:rPr>
             <w:rStyle w:val="a3"/>
@@ -16179,6 +16573,7 @@
     </w:p>
     <w:p>
       <w:pPr>
+        <w:outlineLvl w:val="0"/>
         <w:rPr>
           <w:rFonts w:asciiTheme="minorEastAsia" w:hAnsiTheme="minorEastAsia"/>
           <w:b/>
@@ -16366,7 +16761,7 @@
           <w:szCs w:val="21"/>
         </w:rPr>
       </w:pPr>
-      <w:hyperlink r:id="rId107" w:anchor="%E8%AF%A6%E7%BB%86%E6%95%99%E7%A8%8B" w:history="1">
+      <w:hyperlink r:id="rId108" w:anchor="%E8%AF%A6%E7%BB%86%E6%95%99%E7%A8%8B" w:history="1">
         <w:r>
           <w:rPr>
             <w:rStyle w:val="a3"/>
@@ -16380,6 +16775,7 @@
     </w:p>
     <w:p>
       <w:pPr>
+        <w:outlineLvl w:val="0"/>
         <w:rPr>
           <w:rFonts w:asciiTheme="minorEastAsia" w:hAnsiTheme="minorEastAsia"/>
           <w:b/>
@@ -16428,7 +16824,7 @@
           <w:szCs w:val="21"/>
         </w:rPr>
       </w:pPr>
-      <w:hyperlink r:id="rId108" w:history="1">
+      <w:hyperlink r:id="rId109" w:history="1">
         <w:r>
           <w:rPr>
             <w:rStyle w:val="a3"/>
@@ -16485,7 +16881,7 @@
           <w:u w:val="single"/>
         </w:rPr>
       </w:pPr>
-      <w:hyperlink r:id="rId109" w:history="1">
+      <w:hyperlink r:id="rId110" w:history="1">
         <w:r>
           <w:rPr>
             <w:rStyle w:val="a3"/>
@@ -16537,61 +16933,12 @@
         <w:rPr>
           <w:noProof/>
         </w:rPr>
+        <w:lastRenderedPageBreak/>
         <w:drawing>
           <wp:inline distT="0" distB="0" distL="0" distR="0" wp14:anchorId="01F762F1" wp14:editId="200E54F7">
             <wp:extent cx="5191125" cy="1447800"/>
             <wp:effectExtent l="0" t="0" r="0" b="0"/>
             <wp:docPr id="1" name="图片 1"/>
-            <wp:cNvGraphicFramePr>
-              <a:graphicFrameLocks xmlns:a="http://schemas.openxmlformats.org/drawingml/2006/main" noChangeAspect="1"/>
-            </wp:cNvGraphicFramePr>
-            <a:graphic xmlns:a="http://schemas.openxmlformats.org/drawingml/2006/main">
-              <a:graphicData uri="http://schemas.openxmlformats.org/drawingml/2006/picture">
-                <pic:pic xmlns:pic="http://schemas.openxmlformats.org/drawingml/2006/picture">
-                  <pic:nvPicPr>
-                    <pic:cNvPr id="1" name=""/>
-                    <pic:cNvPicPr/>
-                  </pic:nvPicPr>
-                  <pic:blipFill>
-                    <a:blip r:embed="rId110"/>
-                    <a:stretch>
-                      <a:fillRect/>
-                    </a:stretch>
-                  </pic:blipFill>
-                  <pic:spPr>
-                    <a:xfrm>
-                      <a:off x="0" y="0"/>
-                      <a:ext cx="5191125" cy="1447800"/>
-                    </a:xfrm>
-                    <a:prstGeom prst="rect">
-                      <a:avLst/>
-                    </a:prstGeom>
-                  </pic:spPr>
-                </pic:pic>
-              </a:graphicData>
-            </a:graphic>
-          </wp:inline>
-        </w:drawing>
-      </w:r>
-    </w:p>
-    <w:p>
-      <w:pPr>
-        <w:rPr>
-          <w:rFonts w:ascii="Arial" w:hAnsi="Arial" w:cs="Arial"/>
-          <w:color w:val="333333"/>
-          <w:sz w:val="21"/>
-          <w:szCs w:val="21"/>
-        </w:rPr>
-      </w:pPr>
-      <w:r>
-        <w:rPr>
-          <w:noProof/>
-        </w:rPr>
-        <w:drawing>
-          <wp:inline distT="0" distB="0" distL="0" distR="0" wp14:anchorId="28FFD99E" wp14:editId="2755F52A">
-            <wp:extent cx="5274310" cy="835025"/>
-            <wp:effectExtent l="0" t="0" r="0" b="0"/>
-            <wp:docPr id="5" name="图片 5"/>
             <wp:cNvGraphicFramePr>
               <a:graphicFrameLocks xmlns:a="http://schemas.openxmlformats.org/drawingml/2006/main" noChangeAspect="1"/>
             </wp:cNvGraphicFramePr>
@@ -16611,7 +16958,7 @@
                   <pic:spPr>
                     <a:xfrm>
                       <a:off x="0" y="0"/>
-                      <a:ext cx="5274310" cy="835025"/>
+                      <a:ext cx="5191125" cy="1447800"/>
                     </a:xfrm>
                     <a:prstGeom prst="rect">
                       <a:avLst/>
@@ -16635,46 +16982,13 @@
       </w:pPr>
       <w:r>
         <w:rPr>
-          <w:rFonts w:ascii="Arial" w:hAnsi="Arial" w:cs="Arial"/>
-          <w:color w:val="333333"/>
-          <w:sz w:val="21"/>
-          <w:szCs w:val="21"/>
-        </w:rPr>
-        <w:t>生产环境</w:t>
-      </w:r>
-      <w:r>
-        <w:rPr>
-          <w:rFonts w:ascii="Arial" w:hAnsi="Arial" w:cs="Arial" w:hint="eastAsia"/>
-          <w:color w:val="333333"/>
-          <w:sz w:val="21"/>
-          <w:szCs w:val="21"/>
-        </w:rPr>
-        <w:t>:</w:t>
-      </w:r>
-    </w:p>
-    <w:p>
-      <w:pPr>
-        <w:rPr>
-          <w:rFonts w:ascii="Arial" w:hAnsi="Arial" w:cs="Arial"/>
-          <w:color w:val="333333"/>
-          <w:sz w:val="21"/>
-          <w:szCs w:val="21"/>
-        </w:rPr>
-      </w:pPr>
-      <w:r>
-        <w:rPr>
-          <w:rFonts w:ascii="Arial" w:hAnsi="Arial" w:cs="Arial"/>
           <w:noProof/>
-          <w:color w:val="333333"/>
-          <w:sz w:val="21"/>
-          <w:szCs w:val="21"/>
-        </w:rPr>
-        <w:lastRenderedPageBreak/>
+        </w:rPr>
         <w:drawing>
-          <wp:inline distT="0" distB="0" distL="0" distR="0" wp14:anchorId="50DA4D3E" wp14:editId="61D224B4">
-            <wp:extent cx="4343400" cy="3343275"/>
-            <wp:effectExtent l="0" t="0" r="0" b="9525"/>
-            <wp:docPr id="4" name="图片 4"/>
+          <wp:inline distT="0" distB="0" distL="0" distR="0" wp14:anchorId="28FFD99E" wp14:editId="2755F52A">
+            <wp:extent cx="5274310" cy="835025"/>
+            <wp:effectExtent l="0" t="0" r="0" b="0"/>
+            <wp:docPr id="5" name="图片 5"/>
             <wp:cNvGraphicFramePr>
               <a:graphicFrameLocks xmlns:a="http://schemas.openxmlformats.org/drawingml/2006/main" noChangeAspect="1"/>
             </wp:cNvGraphicFramePr>
@@ -16694,6 +17008,88 @@
                   <pic:spPr>
                     <a:xfrm>
                       <a:off x="0" y="0"/>
+                      <a:ext cx="5274310" cy="835025"/>
+                    </a:xfrm>
+                    <a:prstGeom prst="rect">
+                      <a:avLst/>
+                    </a:prstGeom>
+                  </pic:spPr>
+                </pic:pic>
+              </a:graphicData>
+            </a:graphic>
+          </wp:inline>
+        </w:drawing>
+      </w:r>
+    </w:p>
+    <w:p>
+      <w:pPr>
+        <w:rPr>
+          <w:rFonts w:ascii="Arial" w:hAnsi="Arial" w:cs="Arial"/>
+          <w:color w:val="333333"/>
+          <w:sz w:val="21"/>
+          <w:szCs w:val="21"/>
+        </w:rPr>
+      </w:pPr>
+      <w:r>
+        <w:rPr>
+          <w:rFonts w:ascii="Arial" w:hAnsi="Arial" w:cs="Arial"/>
+          <w:color w:val="333333"/>
+          <w:sz w:val="21"/>
+          <w:szCs w:val="21"/>
+        </w:rPr>
+        <w:t>生产环境</w:t>
+      </w:r>
+      <w:r>
+        <w:rPr>
+          <w:rFonts w:ascii="Arial" w:hAnsi="Arial" w:cs="Arial" w:hint="eastAsia"/>
+          <w:color w:val="333333"/>
+          <w:sz w:val="21"/>
+          <w:szCs w:val="21"/>
+        </w:rPr>
+        <w:t>:</w:t>
+      </w:r>
+    </w:p>
+    <w:p>
+      <w:pPr>
+        <w:rPr>
+          <w:rFonts w:ascii="Arial" w:hAnsi="Arial" w:cs="Arial"/>
+          <w:color w:val="333333"/>
+          <w:sz w:val="21"/>
+          <w:szCs w:val="21"/>
+        </w:rPr>
+      </w:pPr>
+      <w:r>
+        <w:rPr>
+          <w:rFonts w:ascii="Arial" w:hAnsi="Arial" w:cs="Arial"/>
+          <w:noProof/>
+          <w:color w:val="333333"/>
+          <w:sz w:val="21"/>
+          <w:szCs w:val="21"/>
+        </w:rPr>
+        <w:drawing>
+          <wp:inline distT="0" distB="0" distL="0" distR="0" wp14:anchorId="50DA4D3E" wp14:editId="61D224B4">
+            <wp:extent cx="4343400" cy="3343275"/>
+            <wp:effectExtent l="0" t="0" r="0" b="9525"/>
+            <wp:docPr id="4" name="图片 4"/>
+            <wp:cNvGraphicFramePr>
+              <a:graphicFrameLocks xmlns:a="http://schemas.openxmlformats.org/drawingml/2006/main" noChangeAspect="1"/>
+            </wp:cNvGraphicFramePr>
+            <a:graphic xmlns:a="http://schemas.openxmlformats.org/drawingml/2006/main">
+              <a:graphicData uri="http://schemas.openxmlformats.org/drawingml/2006/picture">
+                <pic:pic xmlns:pic="http://schemas.openxmlformats.org/drawingml/2006/picture">
+                  <pic:nvPicPr>
+                    <pic:cNvPr id="1" name=""/>
+                    <pic:cNvPicPr/>
+                  </pic:nvPicPr>
+                  <pic:blipFill>
+                    <a:blip r:embed="rId113"/>
+                    <a:stretch>
+                      <a:fillRect/>
+                    </a:stretch>
+                  </pic:blipFill>
+                  <pic:spPr>
+                    <a:xfrm>
+                      <a:off x="0" y="0"/>
                       <a:ext cx="4343400" cy="3343275"/>
                     </a:xfrm>
                     <a:prstGeom prst="rect">
@@ -16841,7 +17237,7 @@
           <w:szCs w:val="21"/>
         </w:rPr>
       </w:pPr>
-      <w:hyperlink r:id="rId113" w:history="1">
+      <w:hyperlink r:id="rId114" w:history="1">
         <w:r>
           <w:rPr>
             <w:rStyle w:val="a3"/>
@@ -16862,7 +17258,7 @@
           <w:szCs w:val="21"/>
         </w:rPr>
       </w:pPr>
-      <w:hyperlink r:id="rId114" w:history="1">
+      <w:hyperlink r:id="rId115" w:history="1">
         <w:r>
           <w:rPr>
             <w:rStyle w:val="a3"/>
@@ -16996,8 +17392,8 @@
         </w:rPr>
         <w:t xml:space="preserve"> </w:t>
       </w:r>
-      <w:bookmarkStart w:id="3" w:name="OLE_LINK15"/>
-      <w:bookmarkStart w:id="4" w:name="OLE_LINK16"/>
+      <w:bookmarkStart w:id="2" w:name="OLE_LINK15"/>
+      <w:bookmarkStart w:id="3" w:name="OLE_LINK16"/>
       <w:r>
         <w:rPr>
           <w:rFonts w:ascii="Arial" w:hAnsi="Arial" w:cs="Arial"/>
@@ -17070,8 +17466,8 @@
         </w:rPr>
         <w:t xml:space="preserve"> </w:t>
       </w:r>
+      <w:bookmarkEnd w:id="2"/>
       <w:bookmarkEnd w:id="3"/>
-      <w:bookmarkEnd w:id="4"/>
       <w:r>
         <w:rPr>
           <w:rFonts w:ascii="Arial" w:hAnsi="Arial" w:cs="Arial" w:hint="eastAsia"/>
@@ -17142,7 +17538,7 @@
           <w:szCs w:val="21"/>
         </w:rPr>
       </w:pPr>
-      <w:hyperlink r:id="rId115" w:history="1">
+      <w:hyperlink r:id="rId116" w:history="1">
         <w:r>
           <w:rPr>
             <w:rStyle w:val="a3"/>
@@ -17466,7 +17862,7 @@
           <w:szCs w:val="21"/>
         </w:rPr>
       </w:pPr>
-      <w:hyperlink r:id="rId116" w:history="1">
+      <w:hyperlink r:id="rId117" w:history="1">
         <w:r>
           <w:rPr>
             <w:rStyle w:val="a3"/>
@@ -17487,7 +17883,7 @@
           <w:szCs w:val="21"/>
         </w:rPr>
       </w:pPr>
-      <w:hyperlink r:id="rId117" w:history="1">
+      <w:hyperlink r:id="rId118" w:history="1">
         <w:r>
           <w:rPr>
             <w:rStyle w:val="a3"/>
@@ -17661,7 +18057,7 @@
           <w:szCs w:val="21"/>
         </w:rPr>
       </w:pPr>
-      <w:hyperlink r:id="rId118" w:history="1">
+      <w:hyperlink r:id="rId119" w:history="1">
         <w:r>
           <w:rPr>
             <w:rStyle w:val="a3"/>
@@ -17731,7 +18127,7 @@
         </w:rPr>
         <w:t>访问js,css路径不对的问题</w:t>
       </w:r>
-      <w:hyperlink r:id="rId119" w:history="1">
+      <w:hyperlink r:id="rId120" w:history="1">
         <w:r>
           <w:rPr>
             <w:rStyle w:val="a3"/>
@@ -17756,15 +18152,146 @@
     <w:p>
       <w:pPr>
         <w:rPr>
+          <w:rFonts w:asciiTheme="minorEastAsia" w:hAnsiTheme="minorEastAsia"/>
+          <w:b/>
+          <w:sz w:val="28"/>
+        </w:rPr>
+      </w:pPr>
+      <w:r>
+        <w:rPr>
+          <w:rFonts w:asciiTheme="minorEastAsia" w:hAnsiTheme="minorEastAsia" w:hint="eastAsia"/>
+          <w:b/>
+          <w:sz w:val="28"/>
+        </w:rPr>
+        <w:t>11</w:t>
+      </w:r>
+      <w:r>
+        <w:rPr>
+          <w:rFonts w:asciiTheme="minorEastAsia" w:hAnsiTheme="minorEastAsia" w:hint="eastAsia"/>
+          <w:b/>
+          <w:sz w:val="28"/>
+        </w:rPr>
+        <w:t>0</w:t>
+      </w:r>
+      <w:r>
+        <w:rPr>
+          <w:rFonts w:asciiTheme="minorEastAsia" w:hAnsiTheme="minorEastAsia" w:hint="eastAsia"/>
+          <w:b/>
+          <w:sz w:val="28"/>
+        </w:rPr>
+        <w:t>、V-touch确保横向滑动之后，导致竖向滚动</w:t>
+      </w:r>
+      <w:bookmarkStart w:id="4" w:name="_GoBack"/>
+      <w:bookmarkEnd w:id="4"/>
+      <w:r>
+        <w:rPr>
+          <w:rFonts w:asciiTheme="minorEastAsia" w:hAnsiTheme="minorEastAsia" w:hint="eastAsia"/>
+          <w:b/>
+          <w:sz w:val="28"/>
+        </w:rPr>
+        <w:t>失效解决</w:t>
+      </w:r>
+    </w:p>
+    <w:p>
+      <w:pPr>
+        <w:rPr>
           <w:rFonts w:ascii="Arial" w:hAnsi="Arial" w:cs="Arial"/>
           <w:color w:val="333333"/>
           <w:sz w:val="21"/>
           <w:szCs w:val="21"/>
         </w:rPr>
       </w:pPr>
+      <w:r>
+        <w:rPr>
+          <w:rFonts w:ascii="Arial" w:hAnsi="Arial" w:cs="Arial"/>
+          <w:color w:val="333333"/>
+          <w:sz w:val="21"/>
+          <w:szCs w:val="21"/>
+        </w:rPr>
+        <w:t xml:space="preserve">vue-touch </w:t>
+      </w:r>
+      <w:r>
+        <w:rPr>
+          <w:rFonts w:ascii="Arial" w:hAnsi="Arial" w:cs="Arial"/>
+          <w:color w:val="333333"/>
+          <w:sz w:val="21"/>
+          <w:szCs w:val="21"/>
+        </w:rPr>
+        <w:t>默认禁止了用户的手势操作</w:t>
+      </w:r>
+      <w:r>
+        <w:rPr>
+          <w:rFonts w:ascii="Arial" w:hAnsi="Arial" w:cs="Arial"/>
+          <w:color w:val="333333"/>
+          <w:sz w:val="21"/>
+          <w:szCs w:val="21"/>
+        </w:rPr>
+        <w:t>touch-action: none</w:t>
+      </w:r>
+      <w:r>
+        <w:rPr>
+          <w:rFonts w:ascii="Arial" w:hAnsi="Arial" w:cs="Arial"/>
+          <w:color w:val="333333"/>
+          <w:sz w:val="21"/>
+          <w:szCs w:val="21"/>
+        </w:rPr>
+        <w:t>；</w:t>
+      </w:r>
+    </w:p>
+    <w:p>
+      <w:pPr>
+        <w:rPr>
+          <w:rFonts w:asciiTheme="minorEastAsia" w:hAnsiTheme="minorEastAsia"/>
+          <w:b/>
+          <w:sz w:val="28"/>
+        </w:rPr>
+      </w:pPr>
+      <w:r>
+        <w:rPr>
+          <w:rFonts w:asciiTheme="minorEastAsia" w:hAnsiTheme="minorEastAsia"/>
+          <w:b/>
+          <w:noProof/>
+          <w:sz w:val="28"/>
+        </w:rPr>
+        <w:drawing>
+          <wp:inline distT="0" distB="0" distL="0" distR="0" wp14:anchorId="137C599B" wp14:editId="5BDF6C60">
+            <wp:extent cx="3137535" cy="2820716"/>
+            <wp:effectExtent l="0" t="0" r="0" b="0"/>
+            <wp:docPr id="6" name="图片 6"/>
+            <wp:cNvGraphicFramePr>
+              <a:graphicFrameLocks xmlns:a="http://schemas.openxmlformats.org/drawingml/2006/main" noChangeAspect="1"/>
+            </wp:cNvGraphicFramePr>
+            <a:graphic xmlns:a="http://schemas.openxmlformats.org/drawingml/2006/main">
+              <a:graphicData uri="http://schemas.openxmlformats.org/drawingml/2006/picture">
+                <pic:pic xmlns:pic="http://schemas.openxmlformats.org/drawingml/2006/picture">
+                  <pic:nvPicPr>
+                    <pic:cNvPr id="1" name=""/>
+                    <pic:cNvPicPr/>
+                  </pic:nvPicPr>
+                  <pic:blipFill>
+                    <a:blip r:embed="rId121"/>
+                    <a:stretch>
+                      <a:fillRect/>
+                    </a:stretch>
+                  </pic:blipFill>
+                  <pic:spPr>
+                    <a:xfrm>
+                      <a:off x="0" y="0"/>
+                      <a:ext cx="3155504" cy="2836870"/>
+                    </a:xfrm>
+                    <a:prstGeom prst="rect">
+                      <a:avLst/>
+                    </a:prstGeom>
+                  </pic:spPr>
+                </pic:pic>
+              </a:graphicData>
+            </a:graphic>
+          </wp:inline>
+        </w:drawing>
+      </w:r>
     </w:p>
     <w:sectPr>
-      <w:footerReference w:type="default" r:id="rId120"/>
+      <w:footerReference w:type="default" r:id="rId122"/>
       <w:pgSz w:w="11906" w:h="16838"/>
       <w:pgMar w:top="1440" w:right="1800" w:bottom="1440" w:left="1800" w:header="851" w:footer="992" w:gutter="0"/>
       <w:cols w:space="425"/>
@@ -17775,7 +18302,7 @@
 </file>
 
 <file path=word/endnotes.xml><?xml version="1.0" encoding="utf-8"?>
-<w:endnotes xmlns:wpc="http://schemas.microsoft.com/office/word/2010/wordprocessingCanvas" xmlns:mc="http://schemas.openxmlformats.org/markup-compatibility/2006" xmlns:o="urn:schemas-microsoft-com:office:office" xmlns:r="http://schemas.openxmlformats.org/officeDocument/2006/relationships" xmlns:m="http://schemas.openxmlformats.org/officeDocument/2006/math" xmlns:v="urn:schemas-microsoft-com:vml" xmlns:wp14="http://schemas.microsoft.com/office/word/2010/wordprocessingDrawing" xmlns:wp="http://schemas.openxmlformats.org/drawingml/2006/wordprocessingDrawing" xmlns:w10="urn:schemas-microsoft-com:office:word" xmlns:w="http://schemas.openxmlformats.org/wordprocessingml/2006/main" xmlns:w14="http://schemas.microsoft.com/office/word/2010/wordml" xmlns:w15="http://schemas.microsoft.com/office/word/2012/wordml" xmlns:wpg="http://schemas.microsoft.com/office/word/2010/wordprocessingGroup" xmlns:wpi="http://schemas.microsoft.com/office/word/2010/wordprocessingInk" xmlns:wne="http://schemas.microsoft.com/office/word/2006/wordml" xmlns:wps="http://schemas.microsoft.com/office/word/2010/wordprocessingShape" mc:Ignorable="w14 w15 wp14">
+<w:endnotes xmlns:wpc="http://schemas.microsoft.com/office/word/2010/wordprocessingCanvas" xmlns:mo="http://schemas.microsoft.com/office/mac/office/2008/main" xmlns:mc="http://schemas.openxmlformats.org/markup-compatibility/2006" xmlns:mv="urn:schemas-microsoft-com:mac:vml" xmlns:o="urn:schemas-microsoft-com:office:office" xmlns:r="http://schemas.openxmlformats.org/officeDocument/2006/relationships" xmlns:m="http://schemas.openxmlformats.org/officeDocument/2006/math" xmlns:v="urn:schemas-microsoft-com:vml" xmlns:wp14="http://schemas.microsoft.com/office/word/2010/wordprocessingDrawing" xmlns:wp="http://schemas.openxmlformats.org/drawingml/2006/wordprocessingDrawing" xmlns:w10="urn:schemas-microsoft-com:office:word" xmlns:w="http://schemas.openxmlformats.org/wordprocessingml/2006/main" xmlns:w14="http://schemas.microsoft.com/office/word/2010/wordml" xmlns:w15="http://schemas.microsoft.com/office/word/2012/wordml" xmlns:wpg="http://schemas.microsoft.com/office/word/2010/wordprocessingGroup" xmlns:wpi="http://schemas.microsoft.com/office/word/2010/wordprocessingInk" xmlns:wne="http://schemas.microsoft.com/office/word/2006/wordml" xmlns:wps="http://schemas.microsoft.com/office/word/2010/wordprocessingShape" mc:Ignorable="w14 w15 wp14">
   <w:endnote w:type="separator" w:id="-1">
     <w:p>
       <w:r>
@@ -17794,7 +18321,7 @@
 </file>
 
 <file path=word/footer1.xml><?xml version="1.0" encoding="utf-8"?>
-<w:ftr xmlns:wpc="http://schemas.microsoft.com/office/word/2010/wordprocessingCanvas" xmlns:mc="http://schemas.openxmlformats.org/markup-compatibility/2006" xmlns:o="urn:schemas-microsoft-com:office:office" xmlns:r="http://schemas.openxmlformats.org/officeDocument/2006/relationships" xmlns:m="http://schemas.openxmlformats.org/officeDocument/2006/math" xmlns:v="urn:schemas-microsoft-com:vml" xmlns:wp14="http://schemas.microsoft.com/office/word/2010/wordprocessingDrawing" xmlns:wp="http://schemas.openxmlformats.org/drawingml/2006/wordprocessingDrawing" xmlns:w10="urn:schemas-microsoft-com:office:word" xmlns:w="http://schemas.openxmlformats.org/wordprocessingml/2006/main" xmlns:w14="http://schemas.microsoft.com/office/word/2010/wordml" xmlns:w15="http://schemas.microsoft.com/office/word/2012/wordml" xmlns:wpg="http://schemas.microsoft.com/office/word/2010/wordprocessingGroup" xmlns:wpi="http://schemas.microsoft.com/office/word/2010/wordprocessingInk" xmlns:wne="http://schemas.microsoft.com/office/word/2006/wordml" xmlns:wps="http://schemas.microsoft.com/office/word/2010/wordprocessingShape" mc:Ignorable="w14 w15 wp14">
+<w:ftr xmlns:wpc="http://schemas.microsoft.com/office/word/2010/wordprocessingCanvas" xmlns:mo="http://schemas.microsoft.com/office/mac/office/2008/main" xmlns:mc="http://schemas.openxmlformats.org/markup-compatibility/2006" xmlns:mv="urn:schemas-microsoft-com:mac:vml" xmlns:o="urn:schemas-microsoft-com:office:office" xmlns:r="http://schemas.openxmlformats.org/officeDocument/2006/relationships" xmlns:m="http://schemas.openxmlformats.org/officeDocument/2006/math" xmlns:v="urn:schemas-microsoft-com:vml" xmlns:wp14="http://schemas.microsoft.com/office/word/2010/wordprocessingDrawing" xmlns:wp="http://schemas.openxmlformats.org/drawingml/2006/wordprocessingDrawing" xmlns:w10="urn:schemas-microsoft-com:office:word" xmlns:w="http://schemas.openxmlformats.org/wordprocessingml/2006/main" xmlns:w14="http://schemas.microsoft.com/office/word/2010/wordml" xmlns:w15="http://schemas.microsoft.com/office/word/2012/wordml" xmlns:wpg="http://schemas.microsoft.com/office/word/2010/wordprocessingGroup" xmlns:wpi="http://schemas.microsoft.com/office/word/2010/wordprocessingInk" xmlns:wne="http://schemas.microsoft.com/office/word/2006/wordml" xmlns:wps="http://schemas.microsoft.com/office/word/2010/wordprocessingShape" mc:Ignorable="w14 w15 wp14">
   <w:sdt>
     <w:sdtPr>
       <w:id w:val="141627247"/>
@@ -17817,7 +18344,7 @@
         <w:sdtContent>
           <w:p>
             <w:pPr>
-              <w:pStyle w:val="a8"/>
+              <w:pStyle w:val="a9"/>
               <w:jc w:val="center"/>
             </w:pPr>
             <w:r>
@@ -17857,7 +18384,7 @@
                 <w:bCs/>
                 <w:noProof/>
               </w:rPr>
-              <w:t>20</w:t>
+              <w:t>19</w:t>
             </w:r>
             <w:r>
               <w:rPr>
@@ -17923,14 +18450,14 @@
   </w:sdt>
   <w:p>
     <w:pPr>
-      <w:pStyle w:val="a8"/>
+      <w:pStyle w:val="a9"/>
     </w:pPr>
   </w:p>
 </w:ftr>
 </file>
 
 <file path=word/footnotes.xml><?xml version="1.0" encoding="utf-8"?>
-<w:footnotes xmlns:wpc="http://schemas.microsoft.com/office/word/2010/wordprocessingCanvas" xmlns:mc="http://schemas.openxmlformats.org/markup-compatibility/2006" xmlns:o="urn:schemas-microsoft-com:office:office" xmlns:r="http://schemas.openxmlformats.org/officeDocument/2006/relationships" xmlns:m="http://schemas.openxmlformats.org/officeDocument/2006/math" xmlns:v="urn:schemas-microsoft-com:vml" xmlns:wp14="http://schemas.microsoft.com/office/word/2010/wordprocessingDrawing" xmlns:wp="http://schemas.openxmlformats.org/drawingml/2006/wordprocessingDrawing" xmlns:w10="urn:schemas-microsoft-com:office:word" xmlns:w="http://schemas.openxmlformats.org/wordprocessingml/2006/main" xmlns:w14="http://schemas.microsoft.com/office/word/2010/wordml" xmlns:w15="http://schemas.microsoft.com/office/word/2012/wordml" xmlns:wpg="http://schemas.microsoft.com/office/word/2010/wordprocessingGroup" xmlns:wpi="http://schemas.microsoft.com/office/word/2010/wordprocessingInk" xmlns:wne="http://schemas.microsoft.com/office/word/2006/wordml" xmlns:wps="http://schemas.microsoft.com/office/word/2010/wordprocessingShape" mc:Ignorable="w14 w15 wp14">
+<w:footnotes xmlns:wpc="http://schemas.microsoft.com/office/word/2010/wordprocessingCanvas" xmlns:mo="http://schemas.microsoft.com/office/mac/office/2008/main" xmlns:mc="http://schemas.openxmlformats.org/markup-compatibility/2006" xmlns:mv="urn:schemas-microsoft-com:mac:vml" xmlns:o="urn:schemas-microsoft-com:office:office" xmlns:r="http://schemas.openxmlformats.org/officeDocument/2006/relationships" xmlns:m="http://schemas.openxmlformats.org/officeDocument/2006/math" xmlns:v="urn:schemas-microsoft-com:vml" xmlns:wp14="http://schemas.microsoft.com/office/word/2010/wordprocessingDrawing" xmlns:wp="http://schemas.openxmlformats.org/drawingml/2006/wordprocessingDrawing" xmlns:w10="urn:schemas-microsoft-com:office:word" xmlns:w="http://schemas.openxmlformats.org/wordprocessingml/2006/main" xmlns:w14="http://schemas.microsoft.com/office/word/2010/wordml" xmlns:w15="http://schemas.microsoft.com/office/word/2012/wordml" xmlns:wpg="http://schemas.microsoft.com/office/word/2010/wordprocessingGroup" xmlns:wpi="http://schemas.microsoft.com/office/word/2010/wordprocessingInk" xmlns:wne="http://schemas.microsoft.com/office/word/2006/wordml" xmlns:wps="http://schemas.microsoft.com/office/word/2010/wordprocessingShape" mc:Ignorable="w14 w15 wp14">
   <w:footnote w:type="separator" w:id="-1">
     <w:p>
       <w:r>
@@ -17949,7 +18476,7 @@
 </file>
 
 <file path=word/numbering.xml><?xml version="1.0" encoding="utf-8"?>
-<w:numbering xmlns:wpc="http://schemas.microsoft.com/office/word/2010/wordprocessingCanvas" xmlns:mc="http://schemas.openxmlformats.org/markup-compatibility/2006" xmlns:o="urn:schemas-microsoft-com:office:office" xmlns:r="http://schemas.openxmlformats.org/officeDocument/2006/relationships" xmlns:m="http://schemas.openxmlformats.org/officeDocument/2006/math" xmlns:v="urn:schemas-microsoft-com:vml" xmlns:wp14="http://schemas.microsoft.com/office/word/2010/wordprocessingDrawing" xmlns:wp="http://schemas.openxmlformats.org/drawingml/2006/wordprocessingDrawing" xmlns:w10="urn:schemas-microsoft-com:office:word" xmlns:w="http://schemas.openxmlformats.org/wordprocessingml/2006/main" xmlns:w14="http://schemas.microsoft.com/office/word/2010/wordml" xmlns:w15="http://schemas.microsoft.com/office/word/2012/wordml" xmlns:wpg="http://schemas.microsoft.com/office/word/2010/wordprocessingGroup" xmlns:wpi="http://schemas.microsoft.com/office/word/2010/wordprocessingInk" xmlns:wne="http://schemas.microsoft.com/office/word/2006/wordml" xmlns:wps="http://schemas.microsoft.com/office/word/2010/wordprocessingShape" mc:Ignorable="w14 w15 wp14">
+<w:numbering xmlns:wpc="http://schemas.microsoft.com/office/word/2010/wordprocessingCanvas" xmlns:mo="http://schemas.microsoft.com/office/mac/office/2008/main" xmlns:mc="http://schemas.openxmlformats.org/markup-compatibility/2006" xmlns:mv="urn:schemas-microsoft-com:mac:vml" xmlns:o="urn:schemas-microsoft-com:office:office" xmlns:r="http://schemas.openxmlformats.org/officeDocument/2006/relationships" xmlns:m="http://schemas.openxmlformats.org/officeDocument/2006/math" xmlns:v="urn:schemas-microsoft-com:vml" xmlns:wp14="http://schemas.microsoft.com/office/word/2010/wordprocessingDrawing" xmlns:wp="http://schemas.openxmlformats.org/drawingml/2006/wordprocessingDrawing" xmlns:w10="urn:schemas-microsoft-com:office:word" xmlns:w="http://schemas.openxmlformats.org/wordprocessingml/2006/main" xmlns:w14="http://schemas.microsoft.com/office/word/2010/wordml" xmlns:w15="http://schemas.microsoft.com/office/word/2012/wordml" xmlns:wpg="http://schemas.microsoft.com/office/word/2010/wordprocessingGroup" xmlns:wpi="http://schemas.microsoft.com/office/word/2010/wordprocessingInk" xmlns:wne="http://schemas.microsoft.com/office/word/2006/wordml" xmlns:wps="http://schemas.microsoft.com/office/word/2010/wordprocessingShape" mc:Ignorable="w14 w15 wp14">
   <w:abstractNum w:abstractNumId="0">
     <w:nsid w:val="1F09557D"/>
     <w:multiLevelType w:val="hybridMultilevel"/>
@@ -18603,7 +19130,7 @@
     </w:rPrDefault>
     <w:pPrDefault/>
   </w:docDefaults>
-  <w:latentStyles w:defLockedState="0" w:defUIPriority="99" w:defSemiHidden="0" w:defUnhideWhenUsed="0" w:defQFormat="0" w:count="371">
+  <w:latentStyles w:defLockedState="0" w:defUIPriority="99" w:defSemiHidden="0" w:defUnhideWhenUsed="0" w:defQFormat="0" w:count="382">
     <w:lsdException w:name="Normal" w:uiPriority="0" w:qFormat="1"/>
     <w:lsdException w:name="heading 1" w:uiPriority="9" w:qFormat="1"/>
     <w:lsdException w:name="heading 2" w:semiHidden="1" w:uiPriority="9" w:unhideWhenUsed="1" w:qFormat="1"/>
@@ -18975,11 +19502,13 @@
     <w:lsdException w:name="List Table 5 Dark Accent 6" w:uiPriority="50"/>
     <w:lsdException w:name="List Table 6 Colorful Accent 6" w:uiPriority="51"/>
     <w:lsdException w:name="List Table 7 Colorful Accent 6" w:uiPriority="52"/>
+    <w:lsdException w:name="Mention" w:semiHidden="1" w:unhideWhenUsed="1"/>
+    <w:lsdException w:name="Smart Hyperlink" w:semiHidden="1" w:unhideWhenUsed="1"/>
   </w:latentStyles>
   <w:style w:type="paragraph" w:default="1" w:styleId="a">
     <w:name w:val="Normal"/>
     <w:qFormat/>
-    <w:rsid w:val="00684699"/>
+    <w:rsid w:val="00751ED0"/>
     <w:rPr>
       <w:rFonts w:ascii="Times New Roman" w:hAnsi="Times New Roman" w:cs="Times New Roman"/>
       <w:kern w:val="0"/>
@@ -18991,7 +19520,7 @@
     <w:name w:val="heading 1"/>
     <w:basedOn w:val="a"/>
     <w:next w:val="a"/>
-    <w:link w:val="1Char"/>
+    <w:link w:val="10"/>
     <w:uiPriority w:val="9"/>
     <w:qFormat/>
     <w:rsid w:val="008B622E"/>
@@ -19013,7 +19542,7 @@
     <w:name w:val="heading 3"/>
     <w:basedOn w:val="a"/>
     <w:next w:val="a"/>
-    <w:link w:val="3Char"/>
+    <w:link w:val="30"/>
     <w:uiPriority w:val="9"/>
     <w:semiHidden/>
     <w:unhideWhenUsed/>
@@ -19099,7 +19628,7 @@
   <w:style w:type="paragraph" w:styleId="a6">
     <w:name w:val="Balloon Text"/>
     <w:basedOn w:val="a"/>
-    <w:link w:val="Char"/>
+    <w:link w:val="a7"/>
     <w:uiPriority w:val="99"/>
     <w:semiHidden/>
     <w:unhideWhenUsed/>
@@ -19109,8 +19638,8 @@
       <w:szCs w:val="18"/>
     </w:rPr>
   </w:style>
-  <w:style w:type="character" w:customStyle="1" w:styleId="Char">
-    <w:name w:val="批注框文本 Char"/>
+  <w:style w:type="character" w:customStyle="1" w:styleId="a7">
+    <w:name w:val="批注框文本字符"/>
     <w:basedOn w:val="a0"/>
     <w:link w:val="a6"/>
     <w:uiPriority w:val="99"/>
@@ -19124,7 +19653,7 @@
   <w:style w:type="paragraph" w:styleId="HTML">
     <w:name w:val="HTML Preformatted"/>
     <w:basedOn w:val="a"/>
-    <w:link w:val="HTMLChar"/>
+    <w:link w:val="HTML0"/>
     <w:uiPriority w:val="99"/>
     <w:unhideWhenUsed/>
     <w:rsid w:val="009B6ACB"/>
@@ -19152,8 +19681,8 @@
       <w:rFonts w:ascii="宋体" w:eastAsia="宋体" w:hAnsi="宋体" w:cs="宋体"/>
     </w:rPr>
   </w:style>
-  <w:style w:type="character" w:customStyle="1" w:styleId="HTMLChar">
-    <w:name w:val="HTML 预设格式 Char"/>
+  <w:style w:type="character" w:customStyle="1" w:styleId="HTML0">
+    <w:name w:val="HTML 预设格式字符"/>
     <w:basedOn w:val="a0"/>
     <w:link w:val="HTML"/>
     <w:uiPriority w:val="99"/>
@@ -19165,7 +19694,7 @@
       <w:szCs w:val="24"/>
     </w:rPr>
   </w:style>
-  <w:style w:type="paragraph" w:styleId="a7">
+  <w:style w:type="paragraph" w:styleId="a8">
     <w:name w:val="List Paragraph"/>
     <w:basedOn w:val="a"/>
     <w:uiPriority w:val="34"/>
@@ -19202,10 +19731,10 @@
     <w:basedOn w:val="a0"/>
     <w:rsid w:val="004B0552"/>
   </w:style>
-  <w:style w:type="paragraph" w:styleId="a8">
+  <w:style w:type="paragraph" w:styleId="a9">
     <w:name w:val="footer"/>
     <w:basedOn w:val="a"/>
-    <w:link w:val="Char0"/>
+    <w:link w:val="aa"/>
     <w:uiPriority w:val="99"/>
     <w:unhideWhenUsed/>
     <w:rsid w:val="00C41F8D"/>
@@ -19221,10 +19750,10 @@
       <w:szCs w:val="18"/>
     </w:rPr>
   </w:style>
-  <w:style w:type="character" w:customStyle="1" w:styleId="Char0">
-    <w:name w:val="页脚 Char"/>
+  <w:style w:type="character" w:customStyle="1" w:styleId="aa">
+    <w:name w:val="页脚字符"/>
     <w:basedOn w:val="a0"/>
-    <w:link w:val="a8"/>
+    <w:link w:val="a9"/>
     <w:uiPriority w:val="99"/>
     <w:rsid w:val="00C41F8D"/>
     <w:rPr>
@@ -19234,7 +19763,7 @@
       <w:szCs w:val="18"/>
     </w:rPr>
   </w:style>
-  <w:style w:type="character" w:styleId="a9">
+  <w:style w:type="character" w:styleId="ab">
     <w:name w:val="page number"/>
     <w:basedOn w:val="a0"/>
     <w:uiPriority w:val="99"/>
@@ -19242,7 +19771,7 @@
     <w:unhideWhenUsed/>
     <w:rsid w:val="00C41F8D"/>
   </w:style>
-  <w:style w:type="character" w:styleId="HTML0">
+  <w:style w:type="character" w:styleId="HTML1">
     <w:name w:val="HTML Code"/>
     <w:basedOn w:val="a0"/>
     <w:uiPriority w:val="99"/>
@@ -19270,10 +19799,10 @@
     <w:basedOn w:val="a0"/>
     <w:rsid w:val="00324772"/>
   </w:style>
-  <w:style w:type="paragraph" w:styleId="aa">
+  <w:style w:type="paragraph" w:styleId="ac">
     <w:name w:val="header"/>
     <w:basedOn w:val="a"/>
-    <w:link w:val="Char1"/>
+    <w:link w:val="ad"/>
     <w:uiPriority w:val="99"/>
     <w:unhideWhenUsed/>
     <w:rsid w:val="00E94E6D"/>
@@ -19293,10 +19822,10 @@
       <w:szCs w:val="18"/>
     </w:rPr>
   </w:style>
-  <w:style w:type="character" w:customStyle="1" w:styleId="Char1">
-    <w:name w:val="页眉 Char"/>
+  <w:style w:type="character" w:customStyle="1" w:styleId="ad">
+    <w:name w:val="页眉字符"/>
     <w:basedOn w:val="a0"/>
-    <w:link w:val="aa"/>
+    <w:link w:val="ac"/>
     <w:uiPriority w:val="99"/>
     <w:rsid w:val="00E94E6D"/>
     <w:rPr>
@@ -19306,8 +19835,8 @@
       <w:szCs w:val="18"/>
     </w:rPr>
   </w:style>
-  <w:style w:type="character" w:customStyle="1" w:styleId="3Char">
-    <w:name w:val="标题 3 Char"/>
+  <w:style w:type="character" w:customStyle="1" w:styleId="30">
+    <w:name w:val="标题 3字符"/>
     <w:basedOn w:val="a0"/>
     <w:link w:val="3"/>
     <w:uiPriority w:val="9"/>
@@ -19327,8 +19856,8 @@
     <w:basedOn w:val="a0"/>
     <w:rsid w:val="00484A01"/>
   </w:style>
-  <w:style w:type="character" w:customStyle="1" w:styleId="1Char">
-    <w:name w:val="标题 1 Char"/>
+  <w:style w:type="character" w:customStyle="1" w:styleId="10">
+    <w:name w:val="标题 1字符"/>
     <w:basedOn w:val="a0"/>
     <w:link w:val="1"/>
     <w:uiPriority w:val="9"/>
@@ -19342,7 +19871,7 @@
       <w:szCs w:val="44"/>
     </w:rPr>
   </w:style>
-  <w:style w:type="paragraph" w:styleId="TOC">
+  <w:style w:type="paragraph" w:styleId="ae">
     <w:name w:val="TOC Heading"/>
     <w:basedOn w:val="1"/>
     <w:next w:val="a"/>
@@ -19382,7 +19911,7 @@
       <w:szCs w:val="22"/>
     </w:rPr>
   </w:style>
-  <w:style w:type="paragraph" w:styleId="10">
+  <w:style w:type="paragraph" w:styleId="11">
     <w:name w:val="toc 1"/>
     <w:basedOn w:val="a"/>
     <w:next w:val="a"/>
@@ -19399,7 +19928,7 @@
       <w:szCs w:val="22"/>
     </w:rPr>
   </w:style>
-  <w:style w:type="paragraph" w:styleId="30">
+  <w:style w:type="paragraph" w:styleId="31">
     <w:name w:val="toc 3"/>
     <w:basedOn w:val="a"/>
     <w:next w:val="a"/>
@@ -19415,6 +19944,17 @@
       <w:rFonts w:asciiTheme="minorHAnsi" w:hAnsiTheme="minorHAnsi"/>
       <w:sz w:val="22"/>
       <w:szCs w:val="22"/>
+    </w:rPr>
+  </w:style>
+  <w:style w:type="paragraph" w:customStyle="1" w:styleId="p2">
+    <w:name w:val="p2"/>
+    <w:basedOn w:val="a"/>
+    <w:rsid w:val="00A75235"/>
+    <w:rPr>
+      <w:rFonts w:ascii="Arial" w:hAnsi="Arial" w:cs="Arial"/>
+      <w:color w:val="3E3E3E"/>
+      <w:sz w:val="18"/>
+      <w:szCs w:val="18"/>
     </w:rPr>
   </w:style>
 </w:styles>
@@ -19710,7 +20250,7 @@
 </file>
 
 <file path=customXml/itemProps1.xml><?xml version="1.0" encoding="utf-8"?>
-<ds:datastoreItem xmlns:ds="http://schemas.openxmlformats.org/officeDocument/2006/customXml" ds:itemID="{D083D95E-B633-40C1-A60E-E2B8E85B9670}">
+<ds:datastoreItem xmlns:ds="http://schemas.openxmlformats.org/officeDocument/2006/customXml" ds:itemID="{68CB69A0-1DA3-6646-B74D-4BB8860F5460}">
   <ds:schemaRefs>
     <ds:schemaRef ds:uri="http://schemas.openxmlformats.org/officeDocument/2006/bibliography"/>
   </ds:schemaRefs>
